--- a/法令ファイル/公害紛争処理法/公害紛争処理法（昭和四十五年法律第百八号）.docx
+++ b/法令ファイル/公害紛争処理法/公害紛争処理法（昭和四十五年法律第百八号）.docx
@@ -228,35 +228,23 @@
     </w:p>
     <w:p>
       <w:pPr>
-        <w:pStyle w:val="Heading6"/>
+        <w:pStyle w:val="ListBullet"/>
         <w:ind w:left="880"/>
       </w:pPr>
       <w:r>
         <w:t>一</w:t>
-      </w:r>
-    </w:p>
-    <w:p>
-      <w:pPr>
+        <w:br/>
+        <w:t>この法律の定めるところにより、公害に係る紛争について、あつせん、調停及び仲裁を行うこと。</w:t>
+      </w:r>
+    </w:p>
+    <w:p>
+      <w:pPr>
+        <w:pStyle w:val="ListBullet"/>
         <w:ind w:left="880"/>
       </w:pPr>
       <w:r>
-        <w:t>この法律の定めるところにより、公害に係る紛争について、あつせん、調停及び仲裁を行うこと。</w:t>
-      </w:r>
-    </w:p>
-    <w:p>
-      <w:pPr>
-        <w:pStyle w:val="Heading6"/>
-        <w:ind w:left="880"/>
-      </w:pPr>
-      <w:r>
         <w:t>二</w:t>
-      </w:r>
-    </w:p>
-    <w:p>
-      <w:pPr>
-        <w:ind w:left="880"/>
-      </w:pPr>
-      <w:r>
+        <w:br/>
         <w:t>前号に掲げるもののほか、この法律の定めるところにより、審査会の権限に属させられた事項を行うこと。</w:t>
       </w:r>
     </w:p>
@@ -356,35 +344,23 @@
     </w:p>
     <w:p>
       <w:pPr>
-        <w:pStyle w:val="Heading6"/>
+        <w:pStyle w:val="ListBullet"/>
         <w:ind w:left="880"/>
       </w:pPr>
       <w:r>
         <w:t>一</w:t>
-      </w:r>
-    </w:p>
-    <w:p>
-      <w:pPr>
+        <w:br/>
+        <w:t>破産者で復権を得ないもの</w:t>
+      </w:r>
+    </w:p>
+    <w:p>
+      <w:pPr>
+        <w:pStyle w:val="ListBullet"/>
         <w:ind w:left="880"/>
       </w:pPr>
       <w:r>
-        <w:t>破産者で復権を得ないもの</w:t>
-      </w:r>
-    </w:p>
-    <w:p>
-      <w:pPr>
-        <w:pStyle w:val="Heading6"/>
-        <w:ind w:left="880"/>
-      </w:pPr>
-      <w:r>
         <w:t>二</w:t>
-      </w:r>
-    </w:p>
-    <w:p>
-      <w:pPr>
-        <w:ind w:left="880"/>
-      </w:pPr>
-      <w:r>
+        <w:br/>
         <w:t>禁錮こ</w:t>
         <w:br/>
         <w:t>以上の刑に処せられた者</w:t>
@@ -405,6 +381,8 @@
       </w:pPr>
       <w:r>
         <w:t>委員の任期は、三年とする。</w:t>
+        <w:br/>
+        <w:t>ただし、補欠の委員の任期は、前任者の残任期間とする。</w:t>
       </w:r>
     </w:p>
     <w:p>
@@ -469,6 +447,8 @@
     <w:p>
       <w:r>
         <w:t>委員は、職務上知ることのできた秘密を漏らしてはならない。</w:t>
+        <w:br/>
+        <w:t>その職を退いた後も、同様とする。</w:t>
       </w:r>
     </w:p>
     <w:p>
@@ -593,6 +573,8 @@
     <w:p>
       <w:r>
         <w:t>第十六条第二項及び第五項の規定は、公害審査委員候補者について準用する。</w:t>
+        <w:br/>
+        <w:t>この場合において、同条第五項中「その職」とあるのは、「その地位」と読み替えるものとする。</w:t>
       </w:r>
     </w:p>
     <w:p>
@@ -645,6 +627,8 @@
     <w:p>
       <w:r>
         <w:t>第十六条第六項及び第十七条の規定は、候補者名簿に記載されている者のうちからの指名に係る連合審査会の委員について準用する。</w:t>
+        <w:br/>
+        <w:t>この場合において、第十六条第六項中「議会の同意を得て、これを」とあるのは「これを」と読み替えるものとする。</w:t>
       </w:r>
     </w:p>
     <w:p>
@@ -729,69 +713,45 @@
     </w:p>
     <w:p>
       <w:pPr>
-        <w:pStyle w:val="Heading6"/>
+        <w:pStyle w:val="ListBullet"/>
         <w:ind w:left="880"/>
       </w:pPr>
       <w:r>
         <w:t>一</w:t>
-      </w:r>
-    </w:p>
-    <w:p>
-      <w:pPr>
+        <w:br/>
+        <w:t>申請の取下げ</w:t>
+      </w:r>
+    </w:p>
+    <w:p>
+      <w:pPr>
+        <w:pStyle w:val="ListBullet"/>
         <w:ind w:left="880"/>
       </w:pPr>
       <w:r>
-        <w:t>申請の取下げ</w:t>
-      </w:r>
-    </w:p>
-    <w:p>
-      <w:pPr>
-        <w:pStyle w:val="Heading6"/>
+        <w:t>二</w:t>
+        <w:br/>
+        <w:t>調停案の受諾</w:t>
+      </w:r>
+    </w:p>
+    <w:p>
+      <w:pPr>
+        <w:pStyle w:val="ListBullet"/>
         <w:ind w:left="880"/>
       </w:pPr>
       <w:r>
-        <w:t>二</w:t>
-      </w:r>
-    </w:p>
-    <w:p>
-      <w:pPr>
+        <w:t>三</w:t>
+        <w:br/>
+        <w:t>代理人の選任</w:t>
+      </w:r>
+    </w:p>
+    <w:p>
+      <w:pPr>
+        <w:pStyle w:val="ListBullet"/>
         <w:ind w:left="880"/>
       </w:pPr>
       <w:r>
-        <w:t>調停案の受諾</w:t>
-      </w:r>
-    </w:p>
-    <w:p>
-      <w:pPr>
-        <w:pStyle w:val="Heading6"/>
-        <w:ind w:left="880"/>
-      </w:pPr>
-      <w:r>
-        <w:t>三</w:t>
-      </w:r>
-    </w:p>
-    <w:p>
-      <w:pPr>
-        <w:ind w:left="880"/>
-      </w:pPr>
-      <w:r>
-        <w:t>代理人の選任</w:t>
-      </w:r>
-    </w:p>
-    <w:p>
-      <w:pPr>
-        <w:pStyle w:val="Heading6"/>
-        <w:ind w:left="880"/>
-      </w:pPr>
-      <w:r>
         <w:t>四</w:t>
-      </w:r>
-    </w:p>
-    <w:p>
-      <w:pPr>
-        <w:ind w:left="880"/>
-      </w:pPr>
-      <w:r>
+        <w:br/>
         <w:t>第四十二条の七第一項の規定による代表当事者の選定</w:t>
       </w:r>
     </w:p>
@@ -874,52 +834,34 @@
     </w:p>
     <w:p>
       <w:pPr>
-        <w:pStyle w:val="Heading6"/>
+        <w:pStyle w:val="ListBullet"/>
         <w:ind w:left="880"/>
       </w:pPr>
       <w:r>
         <w:t>一</w:t>
-      </w:r>
-    </w:p>
-    <w:p>
-      <w:pPr>
+        <w:br/>
+        <w:t>現に人の健康又は生活環境（環境基本法第二条第三項に規定する生活環境をいう。）に公害に係る著しい被害が生じ、かつ、当該被害が相当多数の者に及び、又は及ぶおそれのある場合における当該公害に係る紛争であつて政令で定めるもの</w:t>
+      </w:r>
+    </w:p>
+    <w:p>
+      <w:pPr>
+        <w:pStyle w:val="ListBullet"/>
         <w:ind w:left="880"/>
       </w:pPr>
       <w:r>
-        <w:t>現に人の健康又は生活環境（環境基本法第二条第三項に規定する生活環境をいう。）に公害に係る著しい被害が生じ、かつ、当該被害が相当多数の者に及び、又は及ぶおそれのある場合における当該公害に係る紛争であつて政令で定めるもの</w:t>
-      </w:r>
-    </w:p>
-    <w:p>
-      <w:pPr>
-        <w:pStyle w:val="Heading6"/>
+        <w:t>二</w:t>
+        <w:br/>
+        <w:t>前号に掲げるもののほか、二以上の都道府県にわたる広域的な見地から解決する必要がある公害に係る紛争であつて政令で定めるもの</w:t>
+      </w:r>
+    </w:p>
+    <w:p>
+      <w:pPr>
+        <w:pStyle w:val="ListBullet"/>
         <w:ind w:left="880"/>
       </w:pPr>
       <w:r>
-        <w:t>二</w:t>
-      </w:r>
-    </w:p>
-    <w:p>
-      <w:pPr>
-        <w:ind w:left="880"/>
-      </w:pPr>
-      <w:r>
-        <w:t>前号に掲げるもののほか、二以上の都道府県にわたる広域的な見地から解決する必要がある公害に係る紛争であつて政令で定めるもの</w:t>
-      </w:r>
-    </w:p>
-    <w:p>
-      <w:pPr>
-        <w:pStyle w:val="Heading6"/>
-        <w:ind w:left="880"/>
-      </w:pPr>
-      <w:r>
         <w:t>三</w:t>
-      </w:r>
-    </w:p>
-    <w:p>
-      <w:pPr>
-        <w:ind w:left="880"/>
-      </w:pPr>
-      <w:r>
+        <w:br/>
         <w:t>前二号に掲げるもののほか、事業活動その他の人の活動の行われた場所及び当該活動に伴う公害に係る被害の生じた場所が異なる都道府県の区域内にある場合又はこれらの場所の一方若しくは双方が二以上の都道府県の区域内にある場合における当該公害に係る紛争</w:t>
       </w:r>
     </w:p>
@@ -981,6 +923,8 @@
     <w:p>
       <w:r>
         <w:t>公害に係る被害について、損害賠償に関する紛争その他の民事上の紛争が生じた場合においては、当事者の一方又は双方は、公害等調整委員会規則で定めるところにより中央委員会に対し、政令で定めるところにより審査会等に対し、書面をもつて、あつせん、調停又は仲裁の申請をすることができる。</w:t>
+        <w:br/>
+        <w:t>この場合において、審査会に対する申請は、都道府県知事を経由してしなければならない。</w:t>
       </w:r>
     </w:p>
     <w:p>
@@ -1062,6 +1006,8 @@
       </w:pPr>
       <w:r>
         <w:t>第一項の申請又は第二項の規定による通知に係る紛争を処理するため連合審査会が置かれたときは、当該連合審査会は、当該紛争に関するあつせん又は調停について管轄するものとする。</w:t>
+        <w:br/>
+        <w:t>この場合においては、中央委員会は、当該紛争については管轄しない。</w:t>
       </w:r>
     </w:p>
     <w:p>
@@ -1220,6 +1166,8 @@
       </w:pPr>
       <w:r>
         <w:t>第十六条第六項及び第十七条の規定は、候補者名簿に記載されている者のうちからの指名に係るあつせん委員について準用する。</w:t>
+        <w:br/>
+        <w:t>この場合において、第十六条第六項中「議会の同意を得て、これを」とあるのは「これを」と読み替えるものとする。</w:t>
       </w:r>
     </w:p>
     <w:p>
@@ -1327,6 +1275,8 @@
       </w:pPr>
       <w:r>
         <w:t>第十六条第六項及び第十七条の規定は、候補者名簿に記載されている者のうちからの指名に係る調停委員について準用する。</w:t>
+        <w:br/>
+        <w:t>この場合において、第十六条第六項中「議会の同意を得て、これを」とあるのは「これを」と読み替えるものとする。</w:t>
       </w:r>
     </w:p>
     <w:p>
@@ -1576,6 +1526,8 @@
       </w:pPr>
       <w:r>
         <w:t>前二項の規定は、中央委員会の調停に係る事件について準用する。</w:t>
+        <w:br/>
+        <w:t>この場合において、第一項中「審査会等又は連合審査会」とあるのは「中央委員会」と、前二項中「中央委員会」とあるのは「関係都道府県の審査会等」と、前項中「第二十四条第一項」とあるのは「第二十四条第二項」と読み替えるものとする。</w:t>
       </w:r>
     </w:p>
     <w:p>
@@ -1606,6 +1558,8 @@
       </w:pPr>
       <w:r>
         <w:t>前項の仲裁委員は、中央委員会の委員長及び委員又は審査会の委員等のうちから、当事者が合意によつて選定した者につき、事件ごとに、それぞれ、中央委員会の委員長又は審査会の会長等が指名する。</w:t>
+        <w:br/>
+        <w:t>ただし、当事者の合意による選定がなされなかつたときは、中央委員会の委員長及び委員又は審査会の委員等のうちから、事件ごとに、それぞれ、中央委員会の委員長又は審査会の会長等が指名する。</w:t>
       </w:r>
     </w:p>
     <w:p>
@@ -1640,6 +1594,8 @@
       </w:pPr>
       <w:r>
         <w:t>第十六条第六項及び第十七条の規定は、候補者名簿に記載されている者のうちからの指名に係る仲裁委員について準用する。</w:t>
+        <w:br/>
+        <w:t>この場合において、第十六条第六項中「議会の同意を得て、これを」とあるのは「これを」と読み替えるものとする。</w:t>
       </w:r>
     </w:p>
     <w:p>
@@ -1785,86 +1741,56 @@
     </w:p>
     <w:p>
       <w:pPr>
-        <w:pStyle w:val="Heading6"/>
+        <w:pStyle w:val="ListBullet"/>
         <w:ind w:left="880"/>
       </w:pPr>
       <w:r>
         <w:t>一</w:t>
-      </w:r>
-    </w:p>
-    <w:p>
-      <w:pPr>
+        <w:br/>
+        <w:t>裁定委員又はその配偶者若しくは配偶者であつた者が事件の当事者（第四十二条の七第二項に規定する選定者及び第四十二条の九第三項に規定する被代表者を含む。以下この項、第四十二条の十八第二項、第四十二条の十九、第四十二条の二十、第五十三条及び第五十五条において同じ。）又は法人である当事者の代表者であり、又はあつたとき。</w:t>
+      </w:r>
+    </w:p>
+    <w:p>
+      <w:pPr>
+        <w:pStyle w:val="ListBullet"/>
         <w:ind w:left="880"/>
       </w:pPr>
       <w:r>
-        <w:t>裁定委員又はその配偶者若しくは配偶者であつた者が事件の当事者（第四十二条の七第二項に規定する選定者及び第四十二条の九第三項に規定する被代表者を含む。以下この項、第四十二条の十八第二項、第四十二条の十九、第四十二条の二十、第五十三条及び第五十五条において同じ。）又は法人である当事者の代表者であり、又はあつたとき。</w:t>
-      </w:r>
-    </w:p>
-    <w:p>
-      <w:pPr>
-        <w:pStyle w:val="Heading6"/>
+        <w:t>二</w:t>
+        <w:br/>
+        <w:t>裁定委員が事件の当事者の四親等内の血族、三親等内の姻族又は同居の親族であり、又はあつたとき。</w:t>
+      </w:r>
+    </w:p>
+    <w:p>
+      <w:pPr>
+        <w:pStyle w:val="ListBullet"/>
         <w:ind w:left="880"/>
       </w:pPr>
       <w:r>
-        <w:t>二</w:t>
-      </w:r>
-    </w:p>
-    <w:p>
-      <w:pPr>
+        <w:t>三</w:t>
+        <w:br/>
+        <w:t>裁定委員が事件の当事者の後見人、後見監督人、保佐人、保佐監督人、補助人又は補助監督人であるとき。</w:t>
+      </w:r>
+    </w:p>
+    <w:p>
+      <w:pPr>
+        <w:pStyle w:val="ListBullet"/>
         <w:ind w:left="880"/>
       </w:pPr>
       <w:r>
-        <w:t>裁定委員が事件の当事者の四親等内の血族、三親等内の姻族又は同居の親族であり、又はあつたとき。</w:t>
-      </w:r>
-    </w:p>
-    <w:p>
-      <w:pPr>
-        <w:pStyle w:val="Heading6"/>
+        <w:t>四</w:t>
+        <w:br/>
+        <w:t>裁定委員が事件について参考人又は鑑定人となつたとき。</w:t>
+      </w:r>
+    </w:p>
+    <w:p>
+      <w:pPr>
+        <w:pStyle w:val="ListBullet"/>
         <w:ind w:left="880"/>
       </w:pPr>
       <w:r>
-        <w:t>三</w:t>
-      </w:r>
-    </w:p>
-    <w:p>
-      <w:pPr>
-        <w:ind w:left="880"/>
-      </w:pPr>
-      <w:r>
-        <w:t>裁定委員が事件の当事者の後見人、後見監督人、保佐人、保佐監督人、補助人又は補助監督人であるとき。</w:t>
-      </w:r>
-    </w:p>
-    <w:p>
-      <w:pPr>
-        <w:pStyle w:val="Heading6"/>
-        <w:ind w:left="880"/>
-      </w:pPr>
-      <w:r>
-        <w:t>四</w:t>
-      </w:r>
-    </w:p>
-    <w:p>
-      <w:pPr>
-        <w:ind w:left="880"/>
-      </w:pPr>
-      <w:r>
-        <w:t>裁定委員が事件について参考人又は鑑定人となつたとき。</w:t>
-      </w:r>
-    </w:p>
-    <w:p>
-      <w:pPr>
-        <w:pStyle w:val="Heading6"/>
-        <w:ind w:left="880"/>
-      </w:pPr>
-      <w:r>
         <w:t>五</w:t>
-      </w:r>
-    </w:p>
-    <w:p>
-      <w:pPr>
-        <w:ind w:left="880"/>
-      </w:pPr>
-      <w:r>
+        <w:br/>
         <w:t>裁定委員が事件について当事者の代理人であり、又はあつたとき。</w:t>
       </w:r>
     </w:p>
@@ -1913,6 +1839,8 @@
       </w:pPr>
       <w:r>
         <w:t>当事者は、事件について裁定委員会に対し書面又は口頭をもつて陳述した後は、裁定委員を忌避することができない。</w:t>
+        <w:br/>
+        <w:t>ただし、忌避の原因があることを知らなかつたとき、又は忌避の原因がその後に生じたときは、この限りでない。</w:t>
       </w:r>
     </w:p>
     <w:p>
@@ -1943,6 +1871,8 @@
       </w:pPr>
       <w:r>
         <w:t>除斥又は忌避の申立てに係る裁定委員は、前項の規定による決定に関与することができない。</w:t>
+        <w:br/>
+        <w:t>ただし、意見を述べることができる。</w:t>
       </w:r>
     </w:p>
     <w:p>
@@ -1973,6 +1903,8 @@
     <w:p>
       <w:r>
         <w:t>裁定委員会は、除斥又は忌避の申立てがあつたときは、その申立てについての決定があるまで裁定手続を中止しなければならない。</w:t>
+        <w:br/>
+        <w:t>ただし、急速を要する行為については、この限りでない。</w:t>
       </w:r>
     </w:p>
     <w:p>
@@ -2080,6 +2012,8 @@
     <w:p>
       <w:r>
         <w:t>裁定委員会は、前条第一項の規定による命令を受けた者のうち代表当事者を選定しない者がある場合において、これらの者について代表当事者を選定しなければ裁定手続の進行に支障があると認めるときは、適当と認める者を、その同意を得て、代表当事者に選定することができる。</w:t>
+        <w:br/>
+        <w:t>この場合においては、代表当事者としての資格を特定の争点に関する審理に限定することができる。</w:t>
       </w:r>
     </w:p>
     <w:p>
@@ -2234,6 +2168,8 @@
     <w:p>
       <w:r>
         <w:t>裁定委員会は、不適法な責任裁定の申請で、その欠陥を補正することができないものについては、決定をもつてこれを却下しなければならない。</w:t>
+        <w:br/>
+        <w:t>この場合においては、審問を経ないことができる。</w:t>
       </w:r>
     </w:p>
     <w:p>
@@ -2294,6 +2230,8 @@
     <w:p>
       <w:r>
         <w:t>審問は、公開して行なう。</w:t>
+        <w:br/>
+        <w:t>ただし、裁定委員会が個人の秘密若しくは事業者の事業上の秘密を保つため必要があると認めるとき、又は手続の公正が害されるおそれがあると認めるときその他公益上必要があると認めるときは、この限りでない。</w:t>
       </w:r>
     </w:p>
     <w:p>
@@ -2311,69 +2249,45 @@
     </w:p>
     <w:p>
       <w:pPr>
-        <w:pStyle w:val="Heading6"/>
+        <w:pStyle w:val="ListBullet"/>
         <w:ind w:left="880"/>
       </w:pPr>
       <w:r>
         <w:t>一</w:t>
-      </w:r>
-    </w:p>
-    <w:p>
-      <w:pPr>
+        <w:br/>
+        <w:t>当事者又は参考人に出頭を命じて陳述させること。</w:t>
+      </w:r>
+    </w:p>
+    <w:p>
+      <w:pPr>
+        <w:pStyle w:val="ListBullet"/>
         <w:ind w:left="880"/>
       </w:pPr>
       <w:r>
-        <w:t>当事者又は参考人に出頭を命じて陳述させること。</w:t>
-      </w:r>
-    </w:p>
-    <w:p>
-      <w:pPr>
-        <w:pStyle w:val="Heading6"/>
+        <w:t>二</w:t>
+        <w:br/>
+        <w:t>鑑定人に出頭を命じて鑑定させること。</w:t>
+      </w:r>
+    </w:p>
+    <w:p>
+      <w:pPr>
+        <w:pStyle w:val="ListBullet"/>
         <w:ind w:left="880"/>
       </w:pPr>
       <w:r>
-        <w:t>二</w:t>
-      </w:r>
-    </w:p>
-    <w:p>
-      <w:pPr>
+        <w:t>三</w:t>
+        <w:br/>
+        <w:t>事件に関係のある文書又は物件の所持人に対し、当該文書若しくは物件の提出を命じ、又は提出された文書若しくは物件を留め置くこと。</w:t>
+      </w:r>
+    </w:p>
+    <w:p>
+      <w:pPr>
+        <w:pStyle w:val="ListBullet"/>
         <w:ind w:left="880"/>
       </w:pPr>
       <w:r>
-        <w:t>鑑定人に出頭を命じて鑑定させること。</w:t>
-      </w:r>
-    </w:p>
-    <w:p>
-      <w:pPr>
-        <w:pStyle w:val="Heading6"/>
-        <w:ind w:left="880"/>
-      </w:pPr>
-      <w:r>
-        <w:t>三</w:t>
-      </w:r>
-    </w:p>
-    <w:p>
-      <w:pPr>
-        <w:ind w:left="880"/>
-      </w:pPr>
-      <w:r>
-        <w:t>事件に関係のある文書又は物件の所持人に対し、当該文書若しくは物件の提出を命じ、又は提出された文書若しくは物件を留め置くこと。</w:t>
-      </w:r>
-    </w:p>
-    <w:p>
-      <w:pPr>
-        <w:pStyle w:val="Heading6"/>
-        <w:ind w:left="880"/>
-      </w:pPr>
-      <w:r>
         <w:t>四</w:t>
-      </w:r>
-    </w:p>
-    <w:p>
-      <w:pPr>
-        <w:ind w:left="880"/>
-      </w:pPr>
-      <w:r>
+        <w:br/>
         <w:t>事件に関係のある場所に立ち入つて、文書又は物件を検査すること。</w:t>
       </w:r>
     </w:p>
@@ -2571,69 +2485,45 @@
     </w:p>
     <w:p>
       <w:pPr>
-        <w:pStyle w:val="Heading6"/>
+        <w:pStyle w:val="ListBullet"/>
         <w:ind w:left="880"/>
       </w:pPr>
       <w:r>
         <w:t>一</w:t>
-      </w:r>
-    </w:p>
-    <w:p>
-      <w:pPr>
+        <w:br/>
+        <w:t>主文</w:t>
+      </w:r>
+    </w:p>
+    <w:p>
+      <w:pPr>
+        <w:pStyle w:val="ListBullet"/>
         <w:ind w:left="880"/>
       </w:pPr>
       <w:r>
-        <w:t>主文</w:t>
-      </w:r>
-    </w:p>
-    <w:p>
-      <w:pPr>
-        <w:pStyle w:val="Heading6"/>
+        <w:t>二</w:t>
+        <w:br/>
+        <w:t>理由</w:t>
+      </w:r>
+    </w:p>
+    <w:p>
+      <w:pPr>
+        <w:pStyle w:val="ListBullet"/>
         <w:ind w:left="880"/>
       </w:pPr>
       <w:r>
-        <w:t>二</w:t>
-      </w:r>
-    </w:p>
-    <w:p>
-      <w:pPr>
+        <w:t>三</w:t>
+        <w:br/>
+        <w:t>当事者及び代理人の氏名又は名称並びに法人にあつては、代表者の氏名</w:t>
+      </w:r>
+    </w:p>
+    <w:p>
+      <w:pPr>
+        <w:pStyle w:val="ListBullet"/>
         <w:ind w:left="880"/>
       </w:pPr>
       <w:r>
-        <w:t>理由</w:t>
-      </w:r>
-    </w:p>
-    <w:p>
-      <w:pPr>
-        <w:pStyle w:val="Heading6"/>
-        <w:ind w:left="880"/>
-      </w:pPr>
-      <w:r>
-        <w:t>三</w:t>
-      </w:r>
-    </w:p>
-    <w:p>
-      <w:pPr>
-        <w:ind w:left="880"/>
-      </w:pPr>
-      <w:r>
-        <w:t>当事者及び代理人の氏名又は名称並びに法人にあつては、代表者の氏名</w:t>
-      </w:r>
-    </w:p>
-    <w:p>
-      <w:pPr>
-        <w:pStyle w:val="Heading6"/>
-        <w:ind w:left="880"/>
-      </w:pPr>
-      <w:r>
         <w:t>四</w:t>
-      </w:r>
-    </w:p>
-    <w:p>
-      <w:pPr>
-        <w:ind w:left="880"/>
-      </w:pPr>
-      <w:r>
+        <w:br/>
         <w:t>裁定の年月日</w:t>
       </w:r>
     </w:p>
@@ -2708,6 +2598,8 @@
     <w:p>
       <w:r>
         <w:t>申請の全部又は一部を認容する責任裁定がされた場合において、裁判所が当該責任裁定に係る債権の全部若しくは一部につき仮差押えを命じ、又は仮処分をもつてその全部若しくは一部を支払うべきことを命ずるときは、担保を立てさせないものとする。</w:t>
+        <w:br/>
+        <w:t>ただし、必要があると認めるときは、担保を立てさせることができる。</w:t>
       </w:r>
     </w:p>
     <w:p>
@@ -3119,6 +3011,8 @@
     <w:p>
       <w:r>
         <w:t>中央委員会又は審査会等は、権利者の申出がある場合において、相当と認めるときは、義務者に対し、中央委員会又は当該審査会等若しくは関係連合審査会の行つた調停、仲裁又は責任裁定で定められた義務の履行に関する勧告をすることができる。</w:t>
+        <w:br/>
+        <w:t>この場合において、当該勧告が連合審査会の行つた調停に係るものであるときは、審査会等は、あらかじめ、他の関係審査会等と協議しなければならない。</w:t>
       </w:r>
     </w:p>
     <w:p>
@@ -3196,6 +3090,8 @@
     <w:p>
       <w:r>
         <w:t>中央委員会に対し調停、仲裁、責任裁定若しくは原因裁定の申請をする者又は証拠保全若しくは第二十三条の四第一項の規定による参加の申立てをする者は、政令で定めるところにより、手数料を納めなければならない。</w:t>
+        <w:br/>
+        <w:t>この場合においては、当該手数料は、国の収入とする。</w:t>
       </w:r>
     </w:p>
     <w:p>
@@ -3209,6 +3105,8 @@
     <w:p>
       <w:r>
         <w:t>書類の送達については、民事訴訟法（平成八年法律第百九号）第九十九条、第百三条、第百五条、第百六条、第百七条第一項及び第三項並びに第百九条の規定を準用する。</w:t>
+        <w:br/>
+        <w:t>この場合において、同法第九十九条第一項中「執行官」とあり、同法第百七条第一項中「裁判所書記官」とあるのは「公害等調整委員会の事務局の職員」と、同法第百九条中「裁判所」とあるのは「公害等調整委員会」と読み替えるものとする。</w:t>
       </w:r>
     </w:p>
     <w:p>
@@ -3303,270 +3201,210 @@
     </w:p>
     <w:p>
       <w:pPr>
-        <w:pStyle w:val="Heading6"/>
+        <w:pStyle w:val="ListBullet"/>
         <w:ind w:left="880"/>
       </w:pPr>
       <w:r>
         <w:t>一</w:t>
-      </w:r>
-    </w:p>
-    <w:p>
-      <w:pPr>
+        <w:br/>
+        <w:t>住民の相談に応ずること。</w:t>
+      </w:r>
+    </w:p>
+    <w:p>
+      <w:pPr>
+        <w:pStyle w:val="ListBullet"/>
         <w:ind w:left="880"/>
       </w:pPr>
       <w:r>
-        <w:t>住民の相談に応ずること。</w:t>
-      </w:r>
-    </w:p>
-    <w:p>
-      <w:pPr>
-        <w:pStyle w:val="Heading6"/>
+        <w:t>二</w:t>
+        <w:br/>
+        <w:t>苦情の処理のために必要な調査、指導及び助言をすること。</w:t>
+      </w:r>
+    </w:p>
+    <w:p>
+      <w:pPr>
+        <w:pStyle w:val="ListBullet"/>
         <w:ind w:left="880"/>
       </w:pPr>
       <w:r>
+        <w:t>三</w:t>
+        <w:br/>
+        <w:t>前二号に掲げるもののほか、関係行政機関への通知その他苦情の処理のために必要な事務を行うこと。</w:t>
+      </w:r>
+    </w:p>
+    <w:p>
+      <w:pPr>
+        <w:pStyle w:val="Heading4"/>
+      </w:pPr>
+      <w:r>
+        <w:t>第四十九条の二</w:t>
+      </w:r>
+    </w:p>
+    <w:p>
+      <w:r>
+        <w:t>中央委員会は地方公共団体の長に対し、都道府県知事は市町村長（特別区の区長を含む。）に対し、公害に関する苦情の処理状況について報告を求めることができる。</w:t>
+      </w:r>
+    </w:p>
+    <w:p>
+      <w:pPr>
+        <w:pStyle w:val="Heading4"/>
+      </w:pPr>
+      <w:r>
+        <w:t>第五十条（防衛施設）</w:t>
+      </w:r>
+    </w:p>
+    <w:p>
+      <w:r>
+        <w:t>防衛施設周辺の生活環境の整備等に関する法律（昭和四十九年法律第百一号）第二条第二項に規定する防衛施設に係る環境基本法第三十一条第一項に規定する事項に関しては、別に法律で定めるところによる。</w:t>
+      </w:r>
+    </w:p>
+    <w:p>
+      <w:pPr>
+        <w:pStyle w:val="Heading2"/>
+      </w:pPr>
+      <w:r>
+        <w:t>第五章　罰則</w:t>
+      </w:r>
+    </w:p>
+    <w:p>
+      <w:pPr>
+        <w:pStyle w:val="Heading4"/>
+      </w:pPr>
+      <w:r>
+        <w:t>第五十一条</w:t>
+      </w:r>
+    </w:p>
+    <w:p>
+      <w:r>
+        <w:t>第十七条第一項（第二十三条、第二十八条第四項、第三十一条第四項及び第三十九条第四項において準用する場合を含む。）の規定に違反した者は、一年以下の懲役又は三万円以下の罰金に処する。</w:t>
+      </w:r>
+    </w:p>
+    <w:p>
+      <w:pPr>
+        <w:pStyle w:val="Heading4"/>
+      </w:pPr>
+      <w:r>
+        <w:t>第五十二条</w:t>
+      </w:r>
+    </w:p>
+    <w:p>
+      <w:r>
+        <w:t>第四十二条の十六第四項（第四十二条の三十三において準用する場合を含む。）の規定により宣誓した参考人又は鑑定人が虚偽の陳述又は鑑定をしたときは、六月以下の懲役又は三万円以下の罰金に処する。</w:t>
+      </w:r>
+    </w:p>
+    <w:p>
+      <w:pPr>
+        <w:pStyle w:val="Heading4"/>
+      </w:pPr>
+      <w:r>
+        <w:t>第五十三条</w:t>
+      </w:r>
+    </w:p>
+    <w:p>
+      <w:r>
+        <w:t>次の各号の一に該当する者は、三万円以下の過料に処する。</w:t>
+      </w:r>
+    </w:p>
+    <w:p>
+      <w:pPr>
+        <w:pStyle w:val="ListBullet"/>
+        <w:ind w:left="880"/>
+      </w:pPr>
+      <w:r>
+        <w:t>一</w:t>
+        <w:br/>
+        <w:t>正当な理由がなくて第四十二条の十六第一項第一号又は第二号（第四十二条の三十三においてこれらの規定を準用する場合を含む。）の規定による命令に違反して出頭せず、又は陳述若しくは鑑定を拒んだ者</w:t>
+      </w:r>
+    </w:p>
+    <w:p>
+      <w:pPr>
+        <w:pStyle w:val="ListBullet"/>
+        <w:ind w:left="880"/>
+      </w:pPr>
+      <w:r>
         <w:t>二</w:t>
-      </w:r>
-    </w:p>
-    <w:p>
-      <w:pPr>
+        <w:br/>
+        <w:t>正当な理由がなくて第四十二条の十六第一項第三号（第四十二条の三十三において準用する場合を含む。）の規定による命令に違反して文書又は物件を提出しなかつた者</w:t>
+      </w:r>
+    </w:p>
+    <w:p>
+      <w:pPr>
+        <w:pStyle w:val="ListBullet"/>
         <w:ind w:left="880"/>
       </w:pPr>
       <w:r>
-        <w:t>苦情の処理のために必要な調査、指導及び助言をすること。</w:t>
-      </w:r>
-    </w:p>
-    <w:p>
-      <w:pPr>
-        <w:pStyle w:val="Heading6"/>
+        <w:t>三</w:t>
+        <w:br/>
+        <w:t>正当な理由がなくて第四十二条の十六第一項第四号（第四十二条の三十三において準用する場合を含む。）の規定による立入検査を拒み、妨げ、又は忌避した当事者又は立入検査を受ける者</w:t>
+      </w:r>
+    </w:p>
+    <w:p>
+      <w:pPr>
+        <w:pStyle w:val="ListBullet"/>
         <w:ind w:left="880"/>
       </w:pPr>
       <w:r>
+        <w:t>四</w:t>
+        <w:br/>
+        <w:t>正当な理由がなくて第四十二条の十六第四項又は第五項（第四十二条の三十三においてこれらの規定を準用する場合を含む。）の規定による命令に違反して宣誓を拒んだ者</w:t>
+      </w:r>
+    </w:p>
+    <w:p>
+      <w:pPr>
+        <w:pStyle w:val="Heading4"/>
+      </w:pPr>
+      <w:r>
+        <w:t>第五十四条</w:t>
+      </w:r>
+    </w:p>
+    <w:p>
+      <w:r>
+        <w:t>第四十二条の十六第五項（第四十二条の三十三において準用する場合を含む。）の規定により宣誓した当事者が虚偽の陳述をしたときは、三万円以下の過料に処する。</w:t>
+      </w:r>
+    </w:p>
+    <w:p>
+      <w:pPr>
+        <w:pStyle w:val="Heading4"/>
+      </w:pPr>
+      <w:r>
+        <w:t>第五十五条</w:t>
+      </w:r>
+    </w:p>
+    <w:p>
+      <w:r>
+        <w:t>次の各号に掲げる違反があつた場合においては、その行為をした当事者を一万円以下の過料に処する。</w:t>
+      </w:r>
+    </w:p>
+    <w:p>
+      <w:pPr>
+        <w:pStyle w:val="ListBullet"/>
+        <w:ind w:left="880"/>
+      </w:pPr>
+      <w:r>
+        <w:t>一</w:t>
+        <w:br/>
+        <w:t>正当な理由がなくて第三十二条の規定による出頭の要求に応じなかつたとき。</w:t>
+      </w:r>
+    </w:p>
+    <w:p>
+      <w:pPr>
+        <w:pStyle w:val="ListBullet"/>
+        <w:ind w:left="880"/>
+      </w:pPr>
+      <w:r>
+        <w:t>二</w:t>
+        <w:br/>
+        <w:t>正当な理由がなくて第三十三条第一項又は第四十条第一項の規定による文書又は物件の提出の要求に応じなかつたとき。</w:t>
+      </w:r>
+    </w:p>
+    <w:p>
+      <w:pPr>
+        <w:pStyle w:val="ListBullet"/>
+        <w:ind w:left="880"/>
+      </w:pPr>
+      <w:r>
         <w:t>三</w:t>
-      </w:r>
-    </w:p>
-    <w:p>
-      <w:pPr>
-        <w:ind w:left="880"/>
-      </w:pPr>
-      <w:r>
-        <w:t>前二号に掲げるもののほか、関係行政機関への通知その他苦情の処理のために必要な事務を行うこと。</w:t>
-      </w:r>
-    </w:p>
-    <w:p>
-      <w:pPr>
-        <w:pStyle w:val="Heading4"/>
-      </w:pPr>
-      <w:r>
-        <w:t>第四十九条の二</w:t>
-      </w:r>
-    </w:p>
-    <w:p>
-      <w:r>
-        <w:t>中央委員会は地方公共団体の長に対し、都道府県知事は市町村長（特別区の区長を含む。）に対し、公害に関する苦情の処理状況について報告を求めることができる。</w:t>
-      </w:r>
-    </w:p>
-    <w:p>
-      <w:pPr>
-        <w:pStyle w:val="Heading4"/>
-      </w:pPr>
-      <w:r>
-        <w:t>第五十条（防衛施設）</w:t>
-      </w:r>
-    </w:p>
-    <w:p>
-      <w:r>
-        <w:t>防衛施設周辺の生活環境の整備等に関する法律（昭和四十九年法律第百一号）第二条第二項に規定する防衛施設に係る環境基本法第三十一条第一項に規定する事項に関しては、別に法律で定めるところによる。</w:t>
-      </w:r>
-    </w:p>
-    <w:p>
-      <w:pPr>
-        <w:pStyle w:val="Heading2"/>
-      </w:pPr>
-      <w:r>
-        <w:t>第五章　罰則</w:t>
-      </w:r>
-    </w:p>
-    <w:p>
-      <w:pPr>
-        <w:pStyle w:val="Heading4"/>
-      </w:pPr>
-      <w:r>
-        <w:t>第五十一条</w:t>
-      </w:r>
-    </w:p>
-    <w:p>
-      <w:r>
-        <w:t>第十七条第一項（第二十三条、第二十八条第四項、第三十一条第四項及び第三十九条第四項において準用する場合を含む。）の規定に違反した者は、一年以下の懲役又は三万円以下の罰金に処する。</w:t>
-      </w:r>
-    </w:p>
-    <w:p>
-      <w:pPr>
-        <w:pStyle w:val="Heading4"/>
-      </w:pPr>
-      <w:r>
-        <w:t>第五十二条</w:t>
-      </w:r>
-    </w:p>
-    <w:p>
-      <w:r>
-        <w:t>第四十二条の十六第四項（第四十二条の三十三において準用する場合を含む。）の規定により宣誓した参考人又は鑑定人が虚偽の陳述又は鑑定をしたときは、六月以下の懲役又は三万円以下の罰金に処する。</w:t>
-      </w:r>
-    </w:p>
-    <w:p>
-      <w:pPr>
-        <w:pStyle w:val="Heading4"/>
-      </w:pPr>
-      <w:r>
-        <w:t>第五十三条</w:t>
-      </w:r>
-    </w:p>
-    <w:p>
-      <w:r>
-        <w:t>次の各号の一に該当する者は、三万円以下の過料に処する。</w:t>
-      </w:r>
-    </w:p>
-    <w:p>
-      <w:pPr>
-        <w:pStyle w:val="Heading6"/>
-        <w:ind w:left="880"/>
-      </w:pPr>
-      <w:r>
-        <w:t>一</w:t>
-      </w:r>
-    </w:p>
-    <w:p>
-      <w:pPr>
-        <w:ind w:left="880"/>
-      </w:pPr>
-      <w:r>
-        <w:t>正当な理由がなくて第四十二条の十六第一項第一号又は第二号（第四十二条の三十三においてこれらの規定を準用する場合を含む。）の規定による命令に違反して出頭せず、又は陳述若しくは鑑定を拒んだ者</w:t>
-      </w:r>
-    </w:p>
-    <w:p>
-      <w:pPr>
-        <w:pStyle w:val="Heading6"/>
-        <w:ind w:left="880"/>
-      </w:pPr>
-      <w:r>
-        <w:t>二</w:t>
-      </w:r>
-    </w:p>
-    <w:p>
-      <w:pPr>
-        <w:ind w:left="880"/>
-      </w:pPr>
-      <w:r>
-        <w:t>正当な理由がなくて第四十二条の十六第一項第三号（第四十二条の三十三において準用する場合を含む。）の規定による命令に違反して文書又は物件を提出しなかつた者</w:t>
-      </w:r>
-    </w:p>
-    <w:p>
-      <w:pPr>
-        <w:pStyle w:val="Heading6"/>
-        <w:ind w:left="880"/>
-      </w:pPr>
-      <w:r>
-        <w:t>三</w:t>
-      </w:r>
-    </w:p>
-    <w:p>
-      <w:pPr>
-        <w:ind w:left="880"/>
-      </w:pPr>
-      <w:r>
-        <w:t>正当な理由がなくて第四十二条の十六第一項第四号（第四十二条の三十三において準用する場合を含む。）の規定による立入検査を拒み、妨げ、又は忌避した当事者又は立入検査を受ける者</w:t>
-      </w:r>
-    </w:p>
-    <w:p>
-      <w:pPr>
-        <w:pStyle w:val="Heading6"/>
-        <w:ind w:left="880"/>
-      </w:pPr>
-      <w:r>
-        <w:t>四</w:t>
-      </w:r>
-    </w:p>
-    <w:p>
-      <w:pPr>
-        <w:ind w:left="880"/>
-      </w:pPr>
-      <w:r>
-        <w:t>正当な理由がなくて第四十二条の十六第四項又は第五項（第四十二条の三十三においてこれらの規定を準用する場合を含む。）の規定による命令に違反して宣誓を拒んだ者</w:t>
-      </w:r>
-    </w:p>
-    <w:p>
-      <w:pPr>
-        <w:pStyle w:val="Heading4"/>
-      </w:pPr>
-      <w:r>
-        <w:t>第五十四条</w:t>
-      </w:r>
-    </w:p>
-    <w:p>
-      <w:r>
-        <w:t>第四十二条の十六第五項（第四十二条の三十三において準用する場合を含む。）の規定により宣誓した当事者が虚偽の陳述をしたときは、三万円以下の過料に処する。</w:t>
-      </w:r>
-    </w:p>
-    <w:p>
-      <w:pPr>
-        <w:pStyle w:val="Heading4"/>
-      </w:pPr>
-      <w:r>
-        <w:t>第五十五条</w:t>
-      </w:r>
-    </w:p>
-    <w:p>
-      <w:r>
-        <w:t>次の各号に掲げる違反があつた場合においては、その行為をした当事者を一万円以下の過料に処する。</w:t>
-      </w:r>
-    </w:p>
-    <w:p>
-      <w:pPr>
-        <w:pStyle w:val="Heading6"/>
-        <w:ind w:left="880"/>
-      </w:pPr>
-      <w:r>
-        <w:t>一</w:t>
-      </w:r>
-    </w:p>
-    <w:p>
-      <w:pPr>
-        <w:ind w:left="880"/>
-      </w:pPr>
-      <w:r>
-        <w:t>正当な理由がなくて第三十二条の規定による出頭の要求に応じなかつたとき。</w:t>
-      </w:r>
-    </w:p>
-    <w:p>
-      <w:pPr>
-        <w:pStyle w:val="Heading6"/>
-        <w:ind w:left="880"/>
-      </w:pPr>
-      <w:r>
-        <w:t>二</w:t>
-      </w:r>
-    </w:p>
-    <w:p>
-      <w:pPr>
-        <w:ind w:left="880"/>
-      </w:pPr>
-      <w:r>
-        <w:t>正当な理由がなくて第三十三条第一項又は第四十条第一項の規定による文書又は物件の提出の要求に応じなかつたとき。</w:t>
-      </w:r>
-    </w:p>
-    <w:p>
-      <w:pPr>
-        <w:pStyle w:val="Heading6"/>
-        <w:ind w:left="880"/>
-      </w:pPr>
-      <w:r>
-        <w:t>三</w:t>
-      </w:r>
-    </w:p>
-    <w:p>
-      <w:pPr>
-        <w:ind w:left="880"/>
-      </w:pPr>
-      <w:r>
+        <w:br/>
         <w:t>正当な理由がなくて第三十三条第二項、第四十条第二項又は第四十二条の十八第二項（第四十二条の三十三において準用する場合を含む。）の規定による立入検査を拒み、妨げ、又は忌避したとき。</w:t>
       </w:r>
     </w:p>
@@ -3581,63 +3419,6 @@
       </w:pPr>
       <w:r>
         <w:t>附　則</w:t>
-      </w:r>
-    </w:p>
-    <w:p>
-      <w:r>
-        <w:t>この法律は、公布の日から起算して六月をこえない範囲内において政令で定める日から施行する。</w:t>
-      </w:r>
-    </w:p>
-    <w:p>
-      <w:r>
-        <w:br w:type="page"/>
-      </w:r>
-    </w:p>
-    <w:p>
-      <w:pPr>
-        <w:pStyle w:val="Heading1"/>
-      </w:pPr>
-      <w:r>
-        <w:t>附　則（昭和四六年五月三一日法律第八八号）</w:t>
-      </w:r>
-    </w:p>
-    <w:p>
-      <w:pPr>
-        <w:pStyle w:val="Heading4"/>
-      </w:pPr>
-      <w:r>
-        <w:t>第一条（施行期日）</w:t>
-      </w:r>
-    </w:p>
-    <w:p>
-      <w:r>
-        <w:t>この法律は、昭和四十六年七月一日から施行する。</w:t>
-      </w:r>
-    </w:p>
-    <w:p>
-      <w:r>
-        <w:br w:type="page"/>
-      </w:r>
-    </w:p>
-    <w:p>
-      <w:pPr>
-        <w:pStyle w:val="Heading1"/>
-      </w:pPr>
-      <w:r>
-        <w:t>附　則（昭和四七年六月三日法律第五二号）</w:t>
-      </w:r>
-    </w:p>
-    <w:p>
-      <w:pPr>
-        <w:pStyle w:val="Heading4"/>
-      </w:pPr>
-      <w:r>
-        <w:t>第一条（施行期日等）</w:t>
-      </w:r>
-    </w:p>
-    <w:p>
-      <w:r>
-        <w:t>この法律は、公布の日から起算して三十日をこえない範囲内において政令で定める日から施行する。</w:t>
       </w:r>
     </w:p>
     <w:p>
@@ -3646,7 +3427,7 @@
         <w:ind w:left="440"/>
       </w:pPr>
       <w:r>
-        <w:t>２</w:t>
+        <w:t>１</w:t>
       </w:r>
     </w:p>
     <w:p>
@@ -3654,7 +3435,22 @@
         <w:ind w:left="440"/>
       </w:pPr>
       <w:r>
-        <w:t>第四条第一号の規定中裁定に係る部分及び附則第十一条による改正後の公害紛争処理法の規定中裁定に係る部分は、この法律の施行の日から起算して三月をこえない範囲内において政令で定める日から適用する。</w:t>
+        <w:t>この法律は、公布の日から起算して六月をこえない範囲内において政令で定める日から施行する。</w:t>
+        <w:br/>
+        <w:t>ただし、第六条第一項中両議院の同意を得ることに係る部分は、公布の日から施行する。</w:t>
+      </w:r>
+    </w:p>
+    <w:p>
+      <w:r>
+        <w:br w:type="page"/>
+      </w:r>
+    </w:p>
+    <w:p>
+      <w:pPr>
+        <w:pStyle w:val="Heading1"/>
+      </w:pPr>
+      <w:r>
+        <w:t>附則（昭和四六年五月三一日法律第八八号）</w:t>
       </w:r>
     </w:p>
     <w:p>
@@ -3662,12 +3458,25 @@
         <w:pStyle w:val="Heading4"/>
       </w:pPr>
       <w:r>
-        <w:t>第十二条（中央委員会等がした処分に対する不服申立てに関する経過措置）</w:t>
-      </w:r>
-    </w:p>
-    <w:p>
-      <w:r>
-        <w:t>この法律の施行前にこの法律による改正前の公害紛争処理法の規定による中央委員会、審査会等又は連合審査会（次条及び附則第十四条において「中央委員会等」と総称する。）がした処分に対する行政不服審査法（昭和三十七年法律第百六十号）による不服申立てについては、この法律による改正後の公害紛争処理法第四十六条の二の規定にかかわらず、なお従前の例による。</w:t>
+        <w:t>第一条（施行期日）</w:t>
+      </w:r>
+    </w:p>
+    <w:p>
+      <w:r>
+        <w:t>この法律は、昭和四十六年七月一日から施行する。</w:t>
+      </w:r>
+    </w:p>
+    <w:p>
+      <w:r>
+        <w:br w:type="page"/>
+      </w:r>
+    </w:p>
+    <w:p>
+      <w:pPr>
+        <w:pStyle w:val="Heading1"/>
+      </w:pPr>
+      <w:r>
+        <w:t>附則（昭和四七年六月三日法律第五二号）</w:t>
       </w:r>
     </w:p>
     <w:p>
@@ -3675,38 +3484,12 @@
         <w:pStyle w:val="Heading4"/>
       </w:pPr>
       <w:r>
-        <w:t>第十三条（代理人に関する経過措置）</w:t>
-      </w:r>
-    </w:p>
-    <w:p>
-      <w:r>
-        <w:t>この法律の施行の際現に中央委員会等に係属している調停又は仲裁の手続において代理人に選任されている者で、弁護士でないものについてのこの法律による改正後の公害紛争処理法第二十三条の二第一項の規定の適用に関しては、その者を同項の規定による調停委員会又は仲裁委員会の承認を得た者とみなす。</w:t>
-      </w:r>
-    </w:p>
-    <w:p>
-      <w:pPr>
-        <w:pStyle w:val="Heading4"/>
-      </w:pPr>
-      <w:r>
-        <w:t>第十四条（時効の中断等に関する経過措置）</w:t>
-      </w:r>
-    </w:p>
-    <w:p>
-      <w:r>
-        <w:t>この法律の施行の際現に中央委員会等に係属している調停に関し当該調停の目的となつている請求についてのこの法律による改正後の公害紛争処理法第三十六条の二の規定の適用に関しては、この法律の施行の時に、調停の申請がされたものとみなす。</w:t>
-      </w:r>
-    </w:p>
-    <w:p>
-      <w:pPr>
-        <w:pStyle w:val="Heading4"/>
-      </w:pPr>
-      <w:r>
-        <w:t>第十六条（土地調整委員会又は中央公害審査委員会がした処分等に関する経過措置）</w:t>
-      </w:r>
-    </w:p>
-    <w:p>
-      <w:r>
-        <w:t>この法律の施行前にこの法律による改正前の法律の規定により土地調整委員会又は中央公害審査委員会がした処分その他の行為は、政令で別段の定めをするものを除き、この法律又はこの法律による改正後の法律の相当規定により、公害等調整委員会がした処分その他の行為とみなす。</w:t>
+        <w:t>第一条（施行期日等）</w:t>
+      </w:r>
+    </w:p>
+    <w:p>
+      <w:r>
+        <w:t>この法律は、公布の日から起算して三十日をこえない範囲内において政令で定める日から施行する。</w:t>
       </w:r>
     </w:p>
     <w:p>
@@ -3723,7 +3506,7 @@
         <w:ind w:left="440"/>
       </w:pPr>
       <w:r>
-        <w:t>この法律の施行の際現にこの法律による改正前の法律の規定により土地調整委員会又は中央公害審査委員会に対してされている申請その他の手続は、政令で別段の定めをするものを除き、この法律又はこの法律による改正後の法律の相当規定により、公害等調整委員会に対してされた手続とみなす。</w:t>
+        <w:t>第四条第一号の規定中裁定に係る部分及び附則第十一条による改正後の公害紛争処理法の規定中裁定に係る部分は、この法律の施行の日から起算して三月をこえない範囲内において政令で定める日から適用する。</w:t>
       </w:r>
     </w:p>
     <w:p>
@@ -3731,12 +3514,12 @@
         <w:pStyle w:val="Heading4"/>
       </w:pPr>
       <w:r>
-        <w:t>第十七条（政令への委任）</w:t>
-      </w:r>
-    </w:p>
-    <w:p>
-      <w:r>
-        <w:t>この附則に定めるもののほか、この法律の施行に関し必要な経過措置は、政令で定める。</w:t>
+        <w:t>第十二条（中央委員会等がした処分に対する不服申立てに関する経過措置）</w:t>
+      </w:r>
+    </w:p>
+    <w:p>
+      <w:r>
+        <w:t>この法律の施行前にこの法律による改正前の公害紛争処理法の規定による中央委員会、審査会等又は連合審査会（次条及び附則第十四条において「中央委員会等」と総称する。）がした処分に対する行政不服審査法（昭和三十七年法律第百六十号）による不服申立てについては、この法律による改正後の公害紛争処理法第四十六条の二の規定にかかわらず、なお従前の例による。</w:t>
       </w:r>
     </w:p>
     <w:p>
@@ -3744,30 +3527,38 @@
         <w:pStyle w:val="Heading4"/>
       </w:pPr>
       <w:r>
-        <w:t>第十八条（罰則に関する経過措置）</w:t>
-      </w:r>
-    </w:p>
-    <w:p>
-      <w:r>
-        <w:t>この法律の施行前にした行為に対する罰則の適用については、なお従前の例による。</w:t>
-      </w:r>
-    </w:p>
-    <w:p>
-      <w:r>
-        <w:br w:type="page"/>
-      </w:r>
-    </w:p>
-    <w:p>
-      <w:pPr>
-        <w:pStyle w:val="Heading1"/>
-      </w:pPr>
-      <w:r>
-        <w:t>附　則（昭和四九年六月一一日法律第八四号）</w:t>
-      </w:r>
-    </w:p>
-    <w:p>
-      <w:r>
-        <w:t>この法律は、公布の日から起算して六月を超えない範囲内において政令で定める日から施行する。</w:t>
+        <w:t>第十三条（代理人に関する経過措置）</w:t>
+      </w:r>
+    </w:p>
+    <w:p>
+      <w:r>
+        <w:t>この法律の施行の際現に中央委員会等に係属している調停又は仲裁の手続において代理人に選任されている者で、弁護士でないものについてのこの法律による改正後の公害紛争処理法第二十三条の二第一項の規定の適用に関しては、その者を同項の規定による調停委員会又は仲裁委員会の承認を得た者とみなす。</w:t>
+      </w:r>
+    </w:p>
+    <w:p>
+      <w:pPr>
+        <w:pStyle w:val="Heading4"/>
+      </w:pPr>
+      <w:r>
+        <w:t>第十四条（時効の中断等に関する経過措置）</w:t>
+      </w:r>
+    </w:p>
+    <w:p>
+      <w:r>
+        <w:t>この法律の施行の際現に中央委員会等に係属している調停に関し当該調停の目的となつている請求についてのこの法律による改正後の公害紛争処理法第三十六条の二の規定の適用に関しては、この法律の施行の時に、調停の申請がされたものとみなす。</w:t>
+      </w:r>
+    </w:p>
+    <w:p>
+      <w:pPr>
+        <w:pStyle w:val="Heading4"/>
+      </w:pPr>
+      <w:r>
+        <w:t>第十六条（土地調整委員会又は中央公害審査委員会がした処分等に関する経過措置）</w:t>
+      </w:r>
+    </w:p>
+    <w:p>
+      <w:r>
+        <w:t>この法律の施行前にこの法律による改正前の法律の規定により土地調整委員会又は中央公害審査委員会がした処分その他の行為は、政令で別段の定めをするものを除き、この法律又はこの法律による改正後の法律の相当規定により、公害等調整委員会がした処分その他の行為とみなす。</w:t>
       </w:r>
     </w:p>
     <w:p>
@@ -3784,7 +3575,48 @@
         <w:ind w:left="440"/>
       </w:pPr>
       <w:r>
-        <w:t>この法律の施行前にこの法律による改正前の公害紛争処理法（これに基づく命令を含むものとし、以下「旧法」という。）の規定により審査会、都道府県知事又は連合審査会（以下「審査会等」という。）に対してされた和解の仲介の申請その他の行為は、この法律による改正後の公害紛争処理法（これに基づく命令を含むものとし、以下「新法」という。）の相当規定により審査会等に対してされたあつせんの申請その他の行為とみなす。</w:t>
+        <w:t>この法律の施行の際現にこの法律による改正前の法律の規定により土地調整委員会又は中央公害審査委員会に対してされている申請その他の手続は、政令で別段の定めをするものを除き、この法律又はこの法律による改正後の法律の相当規定により、公害等調整委員会に対してされた手続とみなす。</w:t>
+      </w:r>
+    </w:p>
+    <w:p>
+      <w:pPr>
+        <w:pStyle w:val="Heading4"/>
+      </w:pPr>
+      <w:r>
+        <w:t>第十七条（政令への委任）</w:t>
+      </w:r>
+    </w:p>
+    <w:p>
+      <w:r>
+        <w:t>この附則に定めるもののほか、この法律の施行に関し必要な経過措置は、政令で定める。</w:t>
+      </w:r>
+    </w:p>
+    <w:p>
+      <w:pPr>
+        <w:pStyle w:val="Heading4"/>
+      </w:pPr>
+      <w:r>
+        <w:t>第十八条（罰則に関する経過措置）</w:t>
+      </w:r>
+    </w:p>
+    <w:p>
+      <w:r>
+        <w:t>この法律の施行前にした行為に対する罰則の適用については、なお従前の例による。</w:t>
+        <w:br/>
+        <w:t>中央公害審査委員会の委員長、委員又は専門調査員の職にあつた者がこの法律の施行後にした行為に対する罰則の適用についても、同様とする。</w:t>
+      </w:r>
+    </w:p>
+    <w:p>
+      <w:r>
+        <w:br w:type="page"/>
+      </w:r>
+    </w:p>
+    <w:p>
+      <w:pPr>
+        <w:pStyle w:val="Heading1"/>
+      </w:pPr>
+      <w:r>
+        <w:t>附則（昭和四九年六月一一日法律第八四号）</w:t>
       </w:r>
     </w:p>
     <w:p>
@@ -3793,7 +3625,7 @@
         <w:ind w:left="440"/>
       </w:pPr>
       <w:r>
-        <w:t>３</w:t>
+        <w:t>１</w:t>
       </w:r>
     </w:p>
     <w:p>
@@ -3801,7 +3633,7 @@
         <w:ind w:left="440"/>
       </w:pPr>
       <w:r>
-        <w:t>この法律の施行前に旧法の規定により指名された仲介委員又は和解の仲介のために置かれた連合審査会は、新法の相当規定によりあつせん委員として指名され、又はあつせんのための連合審査会として置かれたものとみなす。</w:t>
+        <w:t>この法律は、公布の日から起算して六月を超えない範囲内において政令で定める日から施行する。</w:t>
       </w:r>
     </w:p>
     <w:p>
@@ -3810,7 +3642,7 @@
         <w:ind w:left="440"/>
       </w:pPr>
       <w:r>
-        <w:t>４</w:t>
+        <w:t>２</w:t>
       </w:r>
     </w:p>
     <w:p>
@@ -3818,208 +3650,7 @@
         <w:ind w:left="440"/>
       </w:pPr>
       <w:r>
-        <w:t>この法律の施行前に旧法の規定により審査会等又は仲介委員がした和解の仲介その他の行為は、新法の相当規定により審査会等又はあつせん委員がしたあつせんその他の行為とみなす。</w:t>
-      </w:r>
-    </w:p>
-    <w:p>
-      <w:r>
-        <w:br w:type="page"/>
-      </w:r>
-    </w:p>
-    <w:p>
-      <w:pPr>
-        <w:pStyle w:val="Heading1"/>
-      </w:pPr>
-      <w:r>
-        <w:t>附　則（昭和四九年六月二七日法律第一〇一号）</w:t>
-      </w:r>
-    </w:p>
-    <w:p>
-      <w:r>
-        <w:t>この法律は、公布の日から施行する。</w:t>
-      </w:r>
-    </w:p>
-    <w:p>
-      <w:r>
-        <w:br w:type="page"/>
-      </w:r>
-    </w:p>
-    <w:p>
-      <w:pPr>
-        <w:pStyle w:val="Heading1"/>
-      </w:pPr>
-      <w:r>
-        <w:t>附　則（昭和五七年八月二四日法律第八三号）</w:t>
-      </w:r>
-    </w:p>
-    <w:p>
-      <w:pPr>
-        <w:pStyle w:val="Heading4"/>
-      </w:pPr>
-      <w:r>
-        <w:t>第一条（施行期日）</w:t>
-      </w:r>
-    </w:p>
-    <w:p>
-      <w:r>
-        <w:t>この法律は、昭和五十七年十月一日から施行する。</w:t>
-      </w:r>
-    </w:p>
-    <w:p>
-      <w:r>
-        <w:br w:type="page"/>
-      </w:r>
-    </w:p>
-    <w:p>
-      <w:pPr>
-        <w:pStyle w:val="Heading1"/>
-      </w:pPr>
-      <w:r>
-        <w:t>附　則（昭和六〇年七月一二日法律第九〇号）</w:t>
-      </w:r>
-    </w:p>
-    <w:p>
-      <w:pPr>
-        <w:pStyle w:val="Heading4"/>
-      </w:pPr>
-      <w:r>
-        <w:t>第一条（施行期日）</w:t>
-      </w:r>
-    </w:p>
-    <w:p>
-      <w:r>
-        <w:t>この法律は、公布の日から施行する。</w:t>
-      </w:r>
-    </w:p>
-    <w:p>
-      <w:r>
-        <w:br w:type="page"/>
-      </w:r>
-    </w:p>
-    <w:p>
-      <w:pPr>
-        <w:pStyle w:val="Heading1"/>
-      </w:pPr>
-      <w:r>
-        <w:t>附　則（平成元年一二月二二日法律第九一号）</w:t>
-      </w:r>
-    </w:p>
-    <w:p>
-      <w:pPr>
-        <w:pStyle w:val="Heading4"/>
-      </w:pPr>
-      <w:r>
-        <w:t>第一条（施行期日）</w:t>
-      </w:r>
-    </w:p>
-    <w:p>
-      <w:r>
-        <w:t>この法律は、公布の日から起算して二年を超えない範囲内において政令で定める日から施行する。</w:t>
-      </w:r>
-    </w:p>
-    <w:p>
-      <w:r>
-        <w:br w:type="page"/>
-      </w:r>
-    </w:p>
-    <w:p>
-      <w:pPr>
-        <w:pStyle w:val="Heading1"/>
-      </w:pPr>
-      <w:r>
-        <w:t>附　則（平成五年一一月一九日法律第九二号）</w:t>
-      </w:r>
-    </w:p>
-    <w:p>
-      <w:r>
-        <w:t>この法律は、公布の日から施行する。</w:t>
-      </w:r>
-    </w:p>
-    <w:p>
-      <w:r>
-        <w:br w:type="page"/>
-      </w:r>
-    </w:p>
-    <w:p>
-      <w:pPr>
-        <w:pStyle w:val="Heading1"/>
-      </w:pPr>
-      <w:r>
-        <w:t>附　則（平成八年六月二六日法律第一一〇号）</w:t>
-      </w:r>
-    </w:p>
-    <w:p>
-      <w:r>
-        <w:t>この法律は、新民訴法の施行の日から施行する。</w:t>
-      </w:r>
-    </w:p>
-    <w:p>
-      <w:r>
-        <w:br w:type="page"/>
-      </w:r>
-    </w:p>
-    <w:p>
-      <w:pPr>
-        <w:pStyle w:val="Heading1"/>
-      </w:pPr>
-      <w:r>
-        <w:t>附　則（平成一一年七月一六日法律第八七号）</w:t>
-      </w:r>
-    </w:p>
-    <w:p>
-      <w:pPr>
-        <w:pStyle w:val="Heading4"/>
-      </w:pPr>
-      <w:r>
-        <w:t>第一条（施行期日）</w:t>
-      </w:r>
-    </w:p>
-    <w:p>
-      <w:r>
-        <w:t>この法律は、平成十二年四月一日から施行する。</w:t>
-      </w:r>
-    </w:p>
-    <w:p>
-      <w:pPr>
-        <w:pStyle w:val="Heading6"/>
-        <w:ind w:left="880"/>
-      </w:pPr>
-      <w:r>
-        <w:t>一</w:t>
-      </w:r>
-    </w:p>
-    <w:p>
-      <w:pPr>
-        <w:ind w:left="880"/>
-      </w:pPr>
-      <w:r>
-        <w:t>第一条中地方自治法第二百五十条の次に五条、節名並びに二款及び款名を加える改正規定（同法第二百五十条の九第一項に係る部分（両議院の同意を得ることに係る部分に限る。）に限る。）、第四十条中自然公園法附則第九項及び第十項の改正規定（同法附則第十項に係る部分に限る。）、第二百四十四条の規定（農業改良助長法第十四条の三の改正規定に係る部分を除く。）並びに第四百七十二条の規定（市町村の合併の特例に関する法律第六条、第八条及び第十七条の改正規定に係る部分を除く。）並びに附則第七条、第十条、第十二条、第五十九条ただし書、第六十条第四項及び第五項、第七十三条、第七十七条、第百五十七条第四項から第六項まで、第百六十条、第百六十三条、第百六十四条並びに第二百二条の規定</w:t>
-      </w:r>
-    </w:p>
-    <w:p>
-      <w:pPr>
-        <w:pStyle w:val="Heading4"/>
-      </w:pPr>
-      <w:r>
-        <w:t>第百五十九条（国等の事務）</w:t>
-      </w:r>
-    </w:p>
-    <w:p>
-      <w:r>
-        <w:t>この法律による改正前のそれぞれの法律に規定するもののほか、この法律の施行前において、地方公共団体の機関が法律又はこれに基づく政令により管理し又は執行する国、他の地方公共団体その他公共団体の事務（附則第百六十一条において「国等の事務」という。）は、この法律の施行後は、地方公共団体が法律又はこれに基づく政令により当該地方公共団体の事務として処理するものとする。</w:t>
-      </w:r>
-    </w:p>
-    <w:p>
-      <w:pPr>
-        <w:pStyle w:val="Heading4"/>
-      </w:pPr>
-      <w:r>
-        <w:t>第百六十条（処分、申請等に関する経過措置）</w:t>
-      </w:r>
-    </w:p>
-    <w:p>
-      <w:r>
-        <w:t>この法律（附則第一条各号に掲げる規定については、当該各規定。以下この条及び附則第百六十三条において同じ。）の施行前に改正前のそれぞれの法律の規定によりされた許可等の処分その他の行為（以下この条において「処分等の行為」という。）又はこの法律の施行の際現に改正前のそれぞれの法律の規定によりされている許可等の申請その他の行為（以下この条において「申請等の行為」という。）で、この法律の施行の日においてこれらの行為に係る行政事務を行うべき者が異なることとなるものは、附則第二条から前条までの規定又は改正後のそれぞれの法律（これに基づく命令を含む。）の経過措置に関する規定に定めるものを除き、この法律の施行の日以後における改正後のそれぞれの法律の適用については、改正後のそれぞれの法律の相当規定によりされた処分等の行為又は申請等の行為とみなす。</w:t>
+        <w:t>この法律の施行前にこの法律による改正前の公害紛争処理法（これに基づく命令を含むものとし、以下「旧法」という。）の規定により審査会、都道府県知事又は連合審査会（以下「審査会等」という。）に対してされた和解の仲介の申請その他の行為は、この法律による改正後の公害紛争処理法（これに基づく命令を含むものとし、以下「新法」という。）の相当規定により審査会等に対してされたあつせんの申請その他の行為とみなす。</w:t>
       </w:r>
     </w:p>
     <w:p>
@@ -4028,7 +3659,7 @@
         <w:ind w:left="440"/>
       </w:pPr>
       <w:r>
-        <w:t>２</w:t>
+        <w:t>３</w:t>
       </w:r>
     </w:p>
     <w:p>
@@ -4036,20 +3667,7 @@
         <w:ind w:left="440"/>
       </w:pPr>
       <w:r>
-        <w:t>この法律の施行前に改正前のそれぞれの法律の規定により国又は地方公共団体の機関に対し報告、届出、提出その他の手続をしなければならない事項で、この法律の施行の日前にその手続がされていないものについては、この法律及びこれに基づく政令に別段の定めがあるもののほか、これを、改正後のそれぞれの法律の相当規定により国又は地方公共団体の相当の機関に対して報告、届出、提出その他の手続をしなければならない事項についてその手続がされていないものとみなして、この法律による改正後のそれぞれの法律の規定を適用する。</w:t>
-      </w:r>
-    </w:p>
-    <w:p>
-      <w:pPr>
-        <w:pStyle w:val="Heading4"/>
-      </w:pPr>
-      <w:r>
-        <w:t>第百六十一条（不服申立てに関する経過措置）</w:t>
-      </w:r>
-    </w:p>
-    <w:p>
-      <w:r>
-        <w:t>施行日前にされた国等の事務に係る処分であって、当該処分をした行政庁（以下この条において「処分庁」という。）に施行日前に行政不服審査法に規定する上級行政庁（以下この条において「上級行政庁」という。）があったものについての同法による不服申立てについては、施行日以後においても、当該処分庁に引き続き上級行政庁があるものとみなして、行政不服審査法の規定を適用する。</w:t>
+        <w:t>この法律の施行前に旧法の規定により指名された仲介委員又は和解の仲介のために置かれた連合審査会は、新法の相当規定によりあつせん委員として指名され、又はあつせんのための連合審査会として置かれたものとみなす。</w:t>
       </w:r>
     </w:p>
     <w:p>
@@ -4058,7 +3676,7 @@
         <w:ind w:left="440"/>
       </w:pPr>
       <w:r>
-        <w:t>２</w:t>
+        <w:t>４</w:t>
       </w:r>
     </w:p>
     <w:p>
@@ -4066,72 +3684,7 @@
         <w:ind w:left="440"/>
       </w:pPr>
       <w:r>
-        <w:t>前項の場合において、上級行政庁とみなされる行政庁が地方公共団体の機関であるときは、当該機関が行政不服審査法の規定により処理することとされる事務は、新地方自治法第二条第九項第一号に規定する第一号法定受託事務とする。</w:t>
-      </w:r>
-    </w:p>
-    <w:p>
-      <w:pPr>
-        <w:pStyle w:val="Heading4"/>
-      </w:pPr>
-      <w:r>
-        <w:t>第百六十二条（手数料に関する経過措置）</w:t>
-      </w:r>
-    </w:p>
-    <w:p>
-      <w:r>
-        <w:t>施行日前においてこの法律による改正前のそれぞれの法律（これに基づく命令を含む。）の規定により納付すべきであった手数料については、この法律及びこれに基づく政令に別段の定めがあるもののほか、なお従前の例による。</w:t>
-      </w:r>
-    </w:p>
-    <w:p>
-      <w:pPr>
-        <w:pStyle w:val="Heading4"/>
-      </w:pPr>
-      <w:r>
-        <w:t>第百六十三条（罰則に関する経過措置）</w:t>
-      </w:r>
-    </w:p>
-    <w:p>
-      <w:r>
-        <w:t>この法律の施行前にした行為に対する罰則の適用については、なお従前の例による。</w:t>
-      </w:r>
-    </w:p>
-    <w:p>
-      <w:pPr>
-        <w:pStyle w:val="Heading4"/>
-      </w:pPr>
-      <w:r>
-        <w:t>第百六十四条（その他の経過措置の政令への委任）</w:t>
-      </w:r>
-    </w:p>
-    <w:p>
-      <w:r>
-        <w:t>この附則に規定するもののほか、この法律の施行に伴い必要な経過措置（罰則に関する経過措置を含む。）は、政令で定める。</w:t>
-      </w:r>
-    </w:p>
-    <w:p>
-      <w:pPr>
-        <w:pStyle w:val="Heading4"/>
-      </w:pPr>
-      <w:r>
-        <w:t>第二百五十条（検討）</w:t>
-      </w:r>
-    </w:p>
-    <w:p>
-      <w:r>
-        <w:t>新地方自治法第二条第九項第一号に規定する第一号法定受託事務については、できる限り新たに設けることのないようにするとともに、新地方自治法別表第一に掲げるもの及び新地方自治法に基づく政令に示すものについては、地方分権を推進する観点から検討を加え、適宜、適切な見直しを行うものとする。</w:t>
-      </w:r>
-    </w:p>
-    <w:p>
-      <w:pPr>
-        <w:pStyle w:val="Heading4"/>
-      </w:pPr>
-      <w:r>
-        <w:t>第二百五十一条</w:t>
-      </w:r>
-    </w:p>
-    <w:p>
-      <w:r>
-        <w:t>政府は、地方公共団体が事務及び事業を自主的かつ自立的に執行できるよう、国と地方公共団体との役割分担に応じた地方税財源の充実確保の方途について、経済情勢の推移等を勘案しつつ検討し、その結果に基づいて必要な措置を講ずるものとする。</w:t>
+        <w:t>この法律の施行前に旧法の規定により審査会等又は仲介委員がした和解の仲介その他の行為は、新法の相当規定により審査会等又はあつせん委員がしたあつせんその他の行為とみなす。</w:t>
       </w:r>
     </w:p>
     <w:p>
@@ -4144,227 +3697,7 @@
         <w:pStyle w:val="Heading1"/>
       </w:pPr>
       <w:r>
-        <w:t>附　則（平成一一年一二月八日法律第一五一号）</w:t>
-      </w:r>
-    </w:p>
-    <w:p>
-      <w:pPr>
-        <w:pStyle w:val="Heading4"/>
-      </w:pPr>
-      <w:r>
-        <w:t>第一条（施行期日）</w:t>
-      </w:r>
-    </w:p>
-    <w:p>
-      <w:r>
-        <w:t>この法律は、平成十二年四月一日から施行する。</w:t>
-      </w:r>
-    </w:p>
-    <w:p>
-      <w:pPr>
-        <w:pStyle w:val="Heading4"/>
-      </w:pPr>
-      <w:r>
-        <w:t>第三条（経過措置）</w:t>
-      </w:r>
-    </w:p>
-    <w:p>
-      <w:r>
-        <w:t>民法の一部を改正する法律（平成十一年法律第百四十九号）附則第三条第三項の規定により従前の例によることとされる準禁治産者及びその保佐人に関するこの法律による改正規定の適用については、次に掲げる改正規定を除き、なお従前の例による。</w:t>
-      </w:r>
-    </w:p>
-    <w:p>
-      <w:pPr>
-        <w:pStyle w:val="Heading6"/>
-        <w:ind w:left="880"/>
-      </w:pPr>
-      <w:r>
-        <w:t>一から二十一まで</w:t>
-      </w:r>
-    </w:p>
-    <w:p>
-      <w:pPr>
-        <w:ind w:left="880"/>
-      </w:pPr>
-      <w:r>
-        <w:t>略</w:t>
-      </w:r>
-    </w:p>
-    <w:p>
-      <w:pPr>
-        <w:pStyle w:val="Heading6"/>
-        <w:ind w:left="880"/>
-      </w:pPr>
-      <w:r>
-        <w:t>二十二</w:t>
-      </w:r>
-    </w:p>
-    <w:p>
-      <w:pPr>
-        <w:ind w:left="880"/>
-      </w:pPr>
-      <w:r>
-        <w:t>第九十七条中公害紛争処理法第十六条第二項の改正規定</w:t>
-      </w:r>
-    </w:p>
-    <w:p>
-      <w:pPr>
-        <w:pStyle w:val="Heading4"/>
-      </w:pPr>
-      <w:r>
-        <w:t>第四条</w:t>
-      </w:r>
-    </w:p>
-    <w:p>
-      <w:r>
-        <w:t>この法律の施行前にした行為に対する罰則の適用については、なお従前の例による。</w:t>
-      </w:r>
-    </w:p>
-    <w:p>
-      <w:r>
-        <w:br w:type="page"/>
-      </w:r>
-    </w:p>
-    <w:p>
-      <w:pPr>
-        <w:pStyle w:val="Heading1"/>
-      </w:pPr>
-      <w:r>
-        <w:t>附　則（平成一一年一二月二二日法律第一六〇号）</w:t>
-      </w:r>
-    </w:p>
-    <w:p>
-      <w:pPr>
-        <w:pStyle w:val="Heading4"/>
-      </w:pPr>
-      <w:r>
-        <w:t>第一条（施行期日）</w:t>
-      </w:r>
-    </w:p>
-    <w:p>
-      <w:r>
-        <w:t>この法律（第二条及び第三条を除く。）は、平成十三年一月六日から施行する。</w:t>
-      </w:r>
-    </w:p>
-    <w:p>
-      <w:pPr>
-        <w:pStyle w:val="Heading6"/>
-        <w:ind w:left="880"/>
-      </w:pPr>
-      <w:r>
-        <w:t>一</w:t>
-      </w:r>
-    </w:p>
-    <w:p>
-      <w:pPr>
-        <w:ind w:left="880"/>
-      </w:pPr>
-      <w:r>
-        <w:t>第九百九十五条（核原料物質、核燃料物質及び原子炉の規制に関する法律の一部を改正する法律附則の改正規定に係る部分に限る。）、第千三百五条、第千三百六条、第千三百二十四条第二項、第千三百二十六条第二項及び第千三百四十四条の規定</w:t>
-      </w:r>
-    </w:p>
-    <w:p>
-      <w:r>
-        <w:br w:type="page"/>
-      </w:r>
-    </w:p>
-    <w:p>
-      <w:pPr>
-        <w:pStyle w:val="Heading1"/>
-      </w:pPr>
-      <w:r>
-        <w:t>附　則（平成一三年六月八日法律第四一号）</w:t>
-      </w:r>
-    </w:p>
-    <w:p>
-      <w:pPr>
-        <w:pStyle w:val="Heading4"/>
-      </w:pPr>
-      <w:r>
-        <w:t>第一条（施行期日）</w:t>
-      </w:r>
-    </w:p>
-    <w:p>
-      <w:r>
-        <w:t>この法律は、平成十四年四月一日から施行する。</w:t>
-      </w:r>
-    </w:p>
-    <w:p>
-      <w:r>
-        <w:br w:type="page"/>
-      </w:r>
-    </w:p>
-    <w:p>
-      <w:pPr>
-        <w:pStyle w:val="Heading1"/>
-      </w:pPr>
-      <w:r>
-        <w:t>附　則（平成一五年八月一日法律第一三八号）</w:t>
-      </w:r>
-    </w:p>
-    <w:p>
-      <w:pPr>
-        <w:pStyle w:val="Heading4"/>
-      </w:pPr>
-      <w:r>
-        <w:t>第一条（施行期日）</w:t>
-      </w:r>
-    </w:p>
-    <w:p>
-      <w:r>
-        <w:t>この法律は、公布の日から起算して九月を超えない範囲内において政令で定める日から施行する。</w:t>
-      </w:r>
-    </w:p>
-    <w:p>
-      <w:r>
-        <w:br w:type="page"/>
-      </w:r>
-    </w:p>
-    <w:p>
-      <w:pPr>
-        <w:pStyle w:val="Heading1"/>
-      </w:pPr>
-      <w:r>
-        <w:t>附　則（平成二六年六月一三日法律第六九号）</w:t>
-      </w:r>
-    </w:p>
-    <w:p>
-      <w:pPr>
-        <w:pStyle w:val="Heading4"/>
-      </w:pPr>
-      <w:r>
-        <w:t>第一条（施行期日）</w:t>
-      </w:r>
-    </w:p>
-    <w:p>
-      <w:r>
-        <w:t>この法律は、行政不服審査法（平成二十六年法律第六十八号）の施行の日から施行する。</w:t>
-      </w:r>
-    </w:p>
-    <w:p>
-      <w:pPr>
-        <w:pStyle w:val="Heading4"/>
-      </w:pPr>
-      <w:r>
-        <w:t>第五条（経過措置の原則）</w:t>
-      </w:r>
-    </w:p>
-    <w:p>
-      <w:r>
-        <w:t>行政庁の処分その他の行為又は不作為についての不服申立てであってこの法律の施行前にされた行政庁の処分その他の行為又はこの法律の施行前にされた申請に係る行政庁の不作為に係るものについては、この附則に特別の定めがある場合を除き、なお従前の例による。</w:t>
-      </w:r>
-    </w:p>
-    <w:p>
-      <w:pPr>
-        <w:pStyle w:val="Heading4"/>
-      </w:pPr>
-      <w:r>
-        <w:t>第六条（訴訟に関する経過措置）</w:t>
-      </w:r>
-    </w:p>
-    <w:p>
-      <w:r>
-        <w:t>この法律による改正前の法律の規定により不服申立てに対する行政庁の裁決、決定その他の行為を経た後でなければ訴えを提起できないこととされる事項であって、当該不服申立てを提起しないでこの法律の施行前にこれを提起すべき期間を経過したもの（当該不服申立てが他の不服申立てに対する行政庁の裁決、決定その他の行為を経た後でなければ提起できないとされる場合にあっては、当該他の不服申立てを提起しないでこの法律の施行前にこれを提起すべき期間を経過したものを含む。）の訴えの提起については、なお従前の例による。</w:t>
+        <w:t>附則（昭和四九年六月二七日法律第一〇一号）</w:t>
       </w:r>
     </w:p>
     <w:p>
@@ -4373,7 +3706,7 @@
         <w:ind w:left="440"/>
       </w:pPr>
       <w:r>
-        <w:t>２</w:t>
+        <w:t>１</w:t>
       </w:r>
     </w:p>
     <w:p>
@@ -4381,7 +3714,190 @@
         <w:ind w:left="440"/>
       </w:pPr>
       <w:r>
-        <w:t>この法律の規定による改正前の法律の規定（前条の規定によりなお従前の例によることとされる場合を含む。）により異議申立てが提起された処分その他の行為であって、この法律の規定による改正後の法律の規定により審査請求に対する裁決を経た後でなければ取消しの訴えを提起することができないこととされるものの取消しの訴えの提起については、なお従前の例による。</w:t>
+        <w:t>この法律は、公布の日から施行する。</w:t>
+      </w:r>
+    </w:p>
+    <w:p>
+      <w:r>
+        <w:br w:type="page"/>
+      </w:r>
+    </w:p>
+    <w:p>
+      <w:pPr>
+        <w:pStyle w:val="Heading1"/>
+      </w:pPr>
+      <w:r>
+        <w:t>附則（昭和五七年八月二四日法律第八三号）</w:t>
+      </w:r>
+    </w:p>
+    <w:p>
+      <w:pPr>
+        <w:pStyle w:val="Heading4"/>
+      </w:pPr>
+      <w:r>
+        <w:t>第一条（施行期日）</w:t>
+      </w:r>
+    </w:p>
+    <w:p>
+      <w:r>
+        <w:t>この法律は、昭和五十七年十月一日から施行する。</w:t>
+      </w:r>
+    </w:p>
+    <w:p>
+      <w:r>
+        <w:br w:type="page"/>
+      </w:r>
+    </w:p>
+    <w:p>
+      <w:pPr>
+        <w:pStyle w:val="Heading1"/>
+      </w:pPr>
+      <w:r>
+        <w:t>附則（昭和六〇年七月一二日法律第九〇号）</w:t>
+      </w:r>
+    </w:p>
+    <w:p>
+      <w:pPr>
+        <w:pStyle w:val="Heading4"/>
+      </w:pPr>
+      <w:r>
+        <w:t>第一条（施行期日）</w:t>
+      </w:r>
+    </w:p>
+    <w:p>
+      <w:r>
+        <w:t>この法律は、公布の日から施行する。</w:t>
+      </w:r>
+    </w:p>
+    <w:p>
+      <w:r>
+        <w:br w:type="page"/>
+      </w:r>
+    </w:p>
+    <w:p>
+      <w:pPr>
+        <w:pStyle w:val="Heading1"/>
+      </w:pPr>
+      <w:r>
+        <w:t>附則（平成元年一二月二二日法律第九一号）</w:t>
+      </w:r>
+    </w:p>
+    <w:p>
+      <w:pPr>
+        <w:pStyle w:val="Heading4"/>
+      </w:pPr>
+      <w:r>
+        <w:t>第一条（施行期日）</w:t>
+      </w:r>
+    </w:p>
+    <w:p>
+      <w:r>
+        <w:t>この法律は、公布の日から起算して二年を超えない範囲内において政令で定める日から施行する。</w:t>
+      </w:r>
+    </w:p>
+    <w:p>
+      <w:r>
+        <w:br w:type="page"/>
+      </w:r>
+    </w:p>
+    <w:p>
+      <w:pPr>
+        <w:pStyle w:val="Heading1"/>
+      </w:pPr>
+      <w:r>
+        <w:t>附則（平成五年一一月一九日法律第九二号）</w:t>
+      </w:r>
+    </w:p>
+    <w:p>
+      <w:r>
+        <w:t>この法律は、公布の日から施行する。</w:t>
+      </w:r>
+    </w:p>
+    <w:p>
+      <w:r>
+        <w:br w:type="page"/>
+      </w:r>
+    </w:p>
+    <w:p>
+      <w:pPr>
+        <w:pStyle w:val="Heading1"/>
+      </w:pPr>
+      <w:r>
+        <w:t>附則（平成八年六月二六日法律第一一〇号）</w:t>
+      </w:r>
+    </w:p>
+    <w:p>
+      <w:r>
+        <w:t>この法律は、新民訴法の施行の日から施行する。</w:t>
+      </w:r>
+    </w:p>
+    <w:p>
+      <w:r>
+        <w:br w:type="page"/>
+      </w:r>
+    </w:p>
+    <w:p>
+      <w:pPr>
+        <w:pStyle w:val="Heading1"/>
+      </w:pPr>
+      <w:r>
+        <w:t>附則（平成一一年七月一六日法律第八七号）</w:t>
+      </w:r>
+    </w:p>
+    <w:p>
+      <w:pPr>
+        <w:pStyle w:val="Heading4"/>
+      </w:pPr>
+      <w:r>
+        <w:t>第一条（施行期日）</w:t>
+      </w:r>
+    </w:p>
+    <w:p>
+      <w:r>
+        <w:t>この法律は、平成十二年四月一日から施行する。</w:t>
+        <w:br/>
+        <w:t>ただし、次の各号に掲げる規定は、当該各号に定める日から施行する。</w:t>
+      </w:r>
+    </w:p>
+    <w:p>
+      <w:pPr>
+        <w:pStyle w:val="ListBullet"/>
+        <w:ind w:left="880"/>
+      </w:pPr>
+      <w:r>
+        <w:t>一</w:t>
+        <w:br/>
+        <w:t>第一条中地方自治法第二百五十条の次に五条、節名並びに二款及び款名を加える改正規定（同法第二百五十条の九第一項に係る部分（両議院の同意を得ることに係る部分に限る。）に限る。）、第四十条中自然公園法附則第九項及び第十項の改正規定（同法附則第十項に係る部分に限る。）、第二百四十四条の規定（農業改良助長法第十四条の三の改正規定に係る部分を除く。）並びに第四百七十二条の規定（市町村の合併の特例に関する法律第六条、第八条及び第十七条の改正規定に係る部分を除く。）並びに附則第七条、第十条、第十二条、第五十九条ただし書、第六十条第四項及び第五項、第七十三条、第七十七条、第百五十七条第四項から第六項まで、第百六十条、第百六十三条、第百六十四条並びに第二百二条の規定</w:t>
+        <w:br/>
+        <w:br/>
+        <w:br/>
+        <w:t>公布の日</w:t>
+      </w:r>
+    </w:p>
+    <w:p>
+      <w:pPr>
+        <w:pStyle w:val="Heading4"/>
+      </w:pPr>
+      <w:r>
+        <w:t>第百五十九条（国等の事務）</w:t>
+      </w:r>
+    </w:p>
+    <w:p>
+      <w:r>
+        <w:t>この法律による改正前のそれぞれの法律に規定するもののほか、この法律の施行前において、地方公共団体の機関が法律又はこれに基づく政令により管理し又は執行する国、他の地方公共団体その他公共団体の事務（附則第百六十一条において「国等の事務」という。）は、この法律の施行後は、地方公共団体が法律又はこれに基づく政令により当該地方公共団体の事務として処理するものとする。</w:t>
+      </w:r>
+    </w:p>
+    <w:p>
+      <w:pPr>
+        <w:pStyle w:val="Heading4"/>
+      </w:pPr>
+      <w:r>
+        <w:t>第百六十条（処分、申請等に関する経過措置）</w:t>
+      </w:r>
+    </w:p>
+    <w:p>
+      <w:r>
+        <w:t>この法律（附則第一条各号に掲げる規定については、当該各規定。以下この条及び附則第百六十三条において同じ。）の施行前に改正前のそれぞれの法律の規定によりされた許可等の処分その他の行為（以下この条において「処分等の行為」という。）又はこの法律の施行の際現に改正前のそれぞれの法律の規定によりされている許可等の申請その他の行為（以下この条において「申請等の行為」という。）で、この法律の施行の日においてこれらの行為に係る行政事務を行うべき者が異なることとなるものは、附則第二条から前条までの規定又は改正後のそれぞれの法律（これに基づく命令を含む。）の経過措置に関する規定に定めるものを除き、この法律の施行の日以後における改正後のそれぞれの法律の適用については、改正後のそれぞれの法律の相当規定によりされた処分等の行為又は申請等の行為とみなす。</w:t>
       </w:r>
     </w:p>
     <w:p>
@@ -4390,6 +3906,358 @@
         <w:ind w:left="440"/>
       </w:pPr>
       <w:r>
+        <w:t>２</w:t>
+      </w:r>
+    </w:p>
+    <w:p>
+      <w:pPr>
+        <w:ind w:left="440"/>
+      </w:pPr>
+      <w:r>
+        <w:t>この法律の施行前に改正前のそれぞれの法律の規定により国又は地方公共団体の機関に対し報告、届出、提出その他の手続をしなければならない事項で、この法律の施行の日前にその手続がされていないものについては、この法律及びこれに基づく政令に別段の定めがあるもののほか、これを、改正後のそれぞれの法律の相当規定により国又は地方公共団体の相当の機関に対して報告、届出、提出その他の手続をしなければならない事項についてその手続がされていないものとみなして、この法律による改正後のそれぞれの法律の規定を適用する。</w:t>
+      </w:r>
+    </w:p>
+    <w:p>
+      <w:pPr>
+        <w:pStyle w:val="Heading4"/>
+      </w:pPr>
+      <w:r>
+        <w:t>第百六十一条（不服申立てに関する経過措置）</w:t>
+      </w:r>
+    </w:p>
+    <w:p>
+      <w:r>
+        <w:t>施行日前にされた国等の事務に係る処分であって、当該処分をした行政庁（以下この条において「処分庁」という。）に施行日前に行政不服審査法に規定する上級行政庁（以下この条において「上級行政庁」という。）があったものについての同法による不服申立てについては、施行日以後においても、当該処分庁に引き続き上級行政庁があるものとみなして、行政不服審査法の規定を適用する。</w:t>
+        <w:br/>
+        <w:t>この場合において、当該処分庁の上級行政庁とみなされる行政庁は、施行日前に当該処分庁の上級行政庁であった行政庁とする。</w:t>
+      </w:r>
+    </w:p>
+    <w:p>
+      <w:pPr>
+        <w:pStyle w:val="Heading5"/>
+        <w:ind w:left="440"/>
+      </w:pPr>
+      <w:r>
+        <w:t>２</w:t>
+      </w:r>
+    </w:p>
+    <w:p>
+      <w:pPr>
+        <w:ind w:left="440"/>
+      </w:pPr>
+      <w:r>
+        <w:t>前項の場合において、上級行政庁とみなされる行政庁が地方公共団体の機関であるときは、当該機関が行政不服審査法の規定により処理することとされる事務は、新地方自治法第二条第九項第一号に規定する第一号法定受託事務とする。</w:t>
+      </w:r>
+    </w:p>
+    <w:p>
+      <w:pPr>
+        <w:pStyle w:val="Heading4"/>
+      </w:pPr>
+      <w:r>
+        <w:t>第百六十二条（手数料に関する経過措置）</w:t>
+      </w:r>
+    </w:p>
+    <w:p>
+      <w:r>
+        <w:t>施行日前においてこの法律による改正前のそれぞれの法律（これに基づく命令を含む。）の規定により納付すべきであった手数料については、この法律及びこれに基づく政令に別段の定めがあるもののほか、なお従前の例による。</w:t>
+      </w:r>
+    </w:p>
+    <w:p>
+      <w:pPr>
+        <w:pStyle w:val="Heading4"/>
+      </w:pPr>
+      <w:r>
+        <w:t>第百六十三条（罰則に関する経過措置）</w:t>
+      </w:r>
+    </w:p>
+    <w:p>
+      <w:r>
+        <w:t>この法律の施行前にした行為に対する罰則の適用については、なお従前の例による。</w:t>
+      </w:r>
+    </w:p>
+    <w:p>
+      <w:pPr>
+        <w:pStyle w:val="Heading4"/>
+      </w:pPr>
+      <w:r>
+        <w:t>第百六十四条（その他の経過措置の政令への委任）</w:t>
+      </w:r>
+    </w:p>
+    <w:p>
+      <w:r>
+        <w:t>この附則に規定するもののほか、この法律の施行に伴い必要な経過措置（罰則に関する経過措置を含む。）は、政令で定める。</w:t>
+      </w:r>
+    </w:p>
+    <w:p>
+      <w:pPr>
+        <w:pStyle w:val="Heading4"/>
+      </w:pPr>
+      <w:r>
+        <w:t>第二百五十条（検討）</w:t>
+      </w:r>
+    </w:p>
+    <w:p>
+      <w:r>
+        <w:t>新地方自治法第二条第九項第一号に規定する第一号法定受託事務については、できる限り新たに設けることのないようにするとともに、新地方自治法別表第一に掲げるもの及び新地方自治法に基づく政令に示すものについては、地方分権を推進する観点から検討を加え、適宜、適切な見直しを行うものとする。</w:t>
+      </w:r>
+    </w:p>
+    <w:p>
+      <w:pPr>
+        <w:pStyle w:val="Heading4"/>
+      </w:pPr>
+      <w:r>
+        <w:t>第二百五十一条</w:t>
+      </w:r>
+    </w:p>
+    <w:p>
+      <w:r>
+        <w:t>政府は、地方公共団体が事務及び事業を自主的かつ自立的に執行できるよう、国と地方公共団体との役割分担に応じた地方税財源の充実確保の方途について、経済情勢の推移等を勘案しつつ検討し、その結果に基づいて必要な措置を講ずるものとする。</w:t>
+      </w:r>
+    </w:p>
+    <w:p>
+      <w:r>
+        <w:br w:type="page"/>
+      </w:r>
+    </w:p>
+    <w:p>
+      <w:pPr>
+        <w:pStyle w:val="Heading1"/>
+      </w:pPr>
+      <w:r>
+        <w:t>附則（平成一一年一二月八日法律第一五一号）</w:t>
+      </w:r>
+    </w:p>
+    <w:p>
+      <w:pPr>
+        <w:pStyle w:val="Heading4"/>
+      </w:pPr>
+      <w:r>
+        <w:t>第一条（施行期日）</w:t>
+      </w:r>
+    </w:p>
+    <w:p>
+      <w:r>
+        <w:t>この法律は、平成十二年四月一日から施行する。</w:t>
+      </w:r>
+    </w:p>
+    <w:p>
+      <w:pPr>
+        <w:pStyle w:val="Heading4"/>
+      </w:pPr>
+      <w:r>
+        <w:t>第三条（経過措置）</w:t>
+      </w:r>
+    </w:p>
+    <w:p>
+      <w:r>
+        <w:t>民法の一部を改正する法律（平成十一年法律第百四十九号）附則第三条第三項の規定により従前の例によることとされる準禁治産者及びその保佐人に関するこの法律による改正規定の適用については、次に掲げる改正規定を除き、なお従前の例による。</w:t>
+      </w:r>
+    </w:p>
+    <w:p>
+      <w:pPr>
+        <w:pStyle w:val="ListBullet"/>
+        <w:ind w:left="880"/>
+      </w:pPr>
+      <w:r>
+        <w:t>一から二十一まで</w:t>
+        <w:br/>
+        <w:t>略</w:t>
+      </w:r>
+    </w:p>
+    <w:p>
+      <w:pPr>
+        <w:pStyle w:val="ListBullet"/>
+        <w:ind w:left="880"/>
+      </w:pPr>
+      <w:r>
+        <w:t>二十二</w:t>
+        <w:br/>
+        <w:t>第九十七条中公害紛争処理法第十六条第二項の改正規定</w:t>
+      </w:r>
+    </w:p>
+    <w:p>
+      <w:pPr>
+        <w:pStyle w:val="Heading4"/>
+      </w:pPr>
+      <w:r>
+        <w:t>第四条</w:t>
+      </w:r>
+    </w:p>
+    <w:p>
+      <w:r>
+        <w:t>この法律の施行前にした行為に対する罰則の適用については、なお従前の例による。</w:t>
+      </w:r>
+    </w:p>
+    <w:p>
+      <w:r>
+        <w:br w:type="page"/>
+      </w:r>
+    </w:p>
+    <w:p>
+      <w:pPr>
+        <w:pStyle w:val="Heading1"/>
+      </w:pPr>
+      <w:r>
+        <w:t>附則（平成一一年一二月二二日法律第一六〇号）</w:t>
+      </w:r>
+    </w:p>
+    <w:p>
+      <w:pPr>
+        <w:pStyle w:val="Heading4"/>
+      </w:pPr>
+      <w:r>
+        <w:t>第一条（施行期日）</w:t>
+      </w:r>
+    </w:p>
+    <w:p>
+      <w:r>
+        <w:t>この法律（第二条及び第三条を除く。）は、平成十三年一月六日から施行する。</w:t>
+        <w:br/>
+        <w:t>ただし、次の各号に掲げる規定は、当該各号に定める日から施行する。</w:t>
+      </w:r>
+    </w:p>
+    <w:p>
+      <w:pPr>
+        <w:pStyle w:val="ListBullet"/>
+        <w:ind w:left="880"/>
+      </w:pPr>
+      <w:r>
+        <w:t>一</w:t>
+        <w:br/>
+        <w:t>第九百九十五条（核原料物質、核燃料物質及び原子炉の規制に関する法律の一部を改正する法律附則の改正規定に係る部分に限る。）、第千三百五条、第千三百六条、第千三百二十四条第二項、第千三百二十六条第二項及び第千三百四十四条の規定</w:t>
+        <w:br/>
+        <w:br/>
+        <w:br/>
+        <w:t>公布の日</w:t>
+      </w:r>
+    </w:p>
+    <w:p>
+      <w:r>
+        <w:br w:type="page"/>
+      </w:r>
+    </w:p>
+    <w:p>
+      <w:pPr>
+        <w:pStyle w:val="Heading1"/>
+      </w:pPr>
+      <w:r>
+        <w:t>附則（平成一三年六月八日法律第四一号）</w:t>
+      </w:r>
+    </w:p>
+    <w:p>
+      <w:pPr>
+        <w:pStyle w:val="Heading4"/>
+      </w:pPr>
+      <w:r>
+        <w:t>第一条（施行期日）</w:t>
+      </w:r>
+    </w:p>
+    <w:p>
+      <w:r>
+        <w:t>この法律は、平成十四年四月一日から施行する。</w:t>
+      </w:r>
+    </w:p>
+    <w:p>
+      <w:r>
+        <w:br w:type="page"/>
+      </w:r>
+    </w:p>
+    <w:p>
+      <w:pPr>
+        <w:pStyle w:val="Heading1"/>
+      </w:pPr>
+      <w:r>
+        <w:t>附則（平成一五年八月一日法律第一三八号）</w:t>
+      </w:r>
+    </w:p>
+    <w:p>
+      <w:pPr>
+        <w:pStyle w:val="Heading4"/>
+      </w:pPr>
+      <w:r>
+        <w:t>第一条（施行期日）</w:t>
+      </w:r>
+    </w:p>
+    <w:p>
+      <w:r>
+        <w:t>この法律は、公布の日から起算して九月を超えない範囲内において政令で定める日から施行する。</w:t>
+      </w:r>
+    </w:p>
+    <w:p>
+      <w:r>
+        <w:br w:type="page"/>
+      </w:r>
+    </w:p>
+    <w:p>
+      <w:pPr>
+        <w:pStyle w:val="Heading1"/>
+      </w:pPr>
+      <w:r>
+        <w:t>附則（平成二六年六月一三日法律第六九号）</w:t>
+      </w:r>
+    </w:p>
+    <w:p>
+      <w:pPr>
+        <w:pStyle w:val="Heading4"/>
+      </w:pPr>
+      <w:r>
+        <w:t>第一条（施行期日）</w:t>
+      </w:r>
+    </w:p>
+    <w:p>
+      <w:r>
+        <w:t>この法律は、行政不服審査法（平成二十六年法律第六十八号）の施行の日から施行する。</w:t>
+      </w:r>
+    </w:p>
+    <w:p>
+      <w:pPr>
+        <w:pStyle w:val="Heading4"/>
+      </w:pPr>
+      <w:r>
+        <w:t>第五条（経過措置の原則）</w:t>
+      </w:r>
+    </w:p>
+    <w:p>
+      <w:r>
+        <w:t>行政庁の処分その他の行為又は不作為についての不服申立てであってこの法律の施行前にされた行政庁の処分その他の行為又はこの法律の施行前にされた申請に係る行政庁の不作為に係るものについては、この附則に特別の定めがある場合を除き、なお従前の例による。</w:t>
+      </w:r>
+    </w:p>
+    <w:p>
+      <w:pPr>
+        <w:pStyle w:val="Heading4"/>
+      </w:pPr>
+      <w:r>
+        <w:t>第六条（訴訟に関する経過措置）</w:t>
+      </w:r>
+    </w:p>
+    <w:p>
+      <w:r>
+        <w:t>この法律による改正前の法律の規定により不服申立てに対する行政庁の裁決、決定その他の行為を経た後でなければ訴えを提起できないこととされる事項であって、当該不服申立てを提起しないでこの法律の施行前にこれを提起すべき期間を経過したもの（当該不服申立てが他の不服申立てに対する行政庁の裁決、決定その他の行為を経た後でなければ提起できないとされる場合にあっては、当該他の不服申立てを提起しないでこの法律の施行前にこれを提起すべき期間を経過したものを含む。）の訴えの提起については、なお従前の例による。</w:t>
+      </w:r>
+    </w:p>
+    <w:p>
+      <w:pPr>
+        <w:pStyle w:val="Heading5"/>
+        <w:ind w:left="440"/>
+      </w:pPr>
+      <w:r>
+        <w:t>２</w:t>
+      </w:r>
+    </w:p>
+    <w:p>
+      <w:pPr>
+        <w:ind w:left="440"/>
+      </w:pPr>
+      <w:r>
+        <w:t>この法律の規定による改正前の法律の規定（前条の規定によりなお従前の例によることとされる場合を含む。）により異議申立てが提起された処分その他の行為であって、この法律の規定による改正後の法律の規定により審査請求に対する裁決を経た後でなければ取消しの訴えを提起することができないこととされるものの取消しの訴えの提起については、なお従前の例による。</w:t>
+      </w:r>
+    </w:p>
+    <w:p>
+      <w:pPr>
+        <w:pStyle w:val="Heading5"/>
+        <w:ind w:left="440"/>
+      </w:pPr>
+      <w:r>
         <w:t>３</w:t>
       </w:r>
     </w:p>
@@ -4437,12 +4305,14 @@
         <w:pStyle w:val="Heading1"/>
       </w:pPr>
       <w:r>
-        <w:t>附　則（平成二九年六月二日法律第四五号）</w:t>
+        <w:t>附則（平成二九年六月二日法律第四五号）</w:t>
       </w:r>
     </w:p>
     <w:p>
       <w:r>
         <w:t>この法律は、民法改正法の施行の日から施行する。</w:t>
+        <w:br/>
+        <w:t>ただし、第百三条の二、第百三条の三、第二百六十七条の二、第二百六十七条の三及び第三百六十二条の規定は、公布の日から施行する。</w:t>
       </w:r>
     </w:p>
     <w:p>
@@ -4455,7 +4325,7 @@
         <w:pStyle w:val="Heading1"/>
       </w:pPr>
       <w:r>
-        <w:t>附　則（令和二年六月一〇日法律第四一号）</w:t>
+        <w:t>附則（令和二年六月一〇日法律第四一号）</w:t>
       </w:r>
     </w:p>
     <w:p>
@@ -4469,23 +4339,23 @@
     <w:p>
       <w:r>
         <w:t>この法律は、公布の日から起算して三月を経過した日から施行する。</w:t>
-      </w:r>
-    </w:p>
-    <w:p>
-      <w:pPr>
-        <w:pStyle w:val="Heading6"/>
+        <w:br/>
+        <w:t>ただし、次の各号に掲げる規定は、当該各号に定める日から施行する。</w:t>
+      </w:r>
+    </w:p>
+    <w:p>
+      <w:pPr>
+        <w:pStyle w:val="ListBullet"/>
         <w:ind w:left="880"/>
       </w:pPr>
       <w:r>
         <w:t>一</w:t>
-      </w:r>
-    </w:p>
-    <w:p>
-      <w:pPr>
-        <w:ind w:left="880"/>
-      </w:pPr>
-      <w:r>
+        <w:br/>
         <w:t>第三条、第七条及び第十条の規定並びに附則第四条、第六条、第八条、第十一条、第十三条、第十五条及び第十六条の規定</w:t>
+        <w:br/>
+        <w:br/>
+        <w:br/>
+        <w:t>公布の日</w:t>
       </w:r>
     </w:p>
     <w:p>
@@ -4521,7 +4391,7 @@
     </w:pPr>
     <w:r>
       <w:tab/>
-      <w:t>WeGov v0.1 - FTS141</w:t>
+      <w:t>WeGov v0.2 - FTS141</w:t>
     </w:r>
   </w:p>
 </w:ftr>
